--- a/report.docx
+++ b/report.docx
@@ -2,7 +2,7 @@
 <file path=word/document.xml><?xml version="1.0" encoding="utf-8"?>
 <w:document xmlns:w="http://schemas.openxmlformats.org/wordprocessingml/2006/main" xmlns:m="http://schemas.openxmlformats.org/officeDocument/2006/math" xmlns:r="http://schemas.openxmlformats.org/officeDocument/2006/relationships" xmlns:o="urn:schemas-microsoft-com:office:office" xmlns:v="urn:schemas-microsoft-com:vml" xmlns:w10="urn:schemas-microsoft-com:office:word" xmlns:a="http://schemas.openxmlformats.org/drawingml/2006/main" xmlns:pic="http://schemas.openxmlformats.org/drawingml/2006/picture" xmlns:wp="http://schemas.openxmlformats.org/drawingml/2006/wordprocessingDrawing">
   <w:body>
-    <w:bookmarkStart w:id="35" w:name="отчёт-по-преобразованию-координат"/>
+    <w:bookmarkStart w:id="33" w:name="отчёт-по-преобразованию-координат"/>
     <w:p>
       <w:pPr>
         <w:pStyle w:val="Heading1"/>
@@ -11,25 +11,7 @@
         <w:t xml:space="preserve">Отчёт по преобразованию координат</w:t>
       </w:r>
     </w:p>
-    <w:bookmarkStart w:id="20" w:name="введение"/>
-    <w:p>
-      <w:pPr>
-        <w:pStyle w:val="Heading2"/>
-      </w:pPr>
-      <w:r>
-        <w:t xml:space="preserve">Введение</w:t>
-      </w:r>
-    </w:p>
-    <w:p>
-      <w:pPr>
-        <w:pStyle w:val="FirstParagraph"/>
-      </w:pPr>
-      <w:r>
-        <w:t xml:space="preserve">В этом отчёте представлены результаты процесса преобразования координат с использованием 7-параметрической модели.</w:t>
-      </w:r>
-    </w:p>
-    <w:bookmarkEnd w:id="20"/>
-    <w:bookmarkStart w:id="21" w:name="параметры-ввода"/>
+    <w:bookmarkStart w:id="20" w:name="параметры-ввода"/>
     <w:p>
       <w:pPr>
         <w:pStyle w:val="Heading2"/>
@@ -159,7 +141,7 @@
         </w:numPr>
       </w:pPr>
       <w:r>
-        <w:t xml:space="preserve">ωx: -0.0017380000</w:t>
+        <w:t xml:space="preserve">ωx: -0.0000303338</w:t>
       </w:r>
     </w:p>
     <w:p>
@@ -171,7 +153,7 @@
         </w:numPr>
       </w:pPr>
       <w:r>
-        <w:t xml:space="preserve">ωy: -0.3464410000</w:t>
+        <w:t xml:space="preserve">ωy: -0.0060465361</w:t>
       </w:r>
     </w:p>
     <w:p>
@@ -183,7 +165,7 @@
         </w:numPr>
       </w:pPr>
       <w:r>
-        <w:t xml:space="preserve">ωz: -0.7942630000</w:t>
+        <w:t xml:space="preserve">ωz: -0.0138625045</w:t>
       </w:r>
     </w:p>
     <w:p>
@@ -198,14 +180,14 @@
         <w:t xml:space="preserve">m: -0.0000002227</w:t>
       </w:r>
     </w:p>
-    <w:bookmarkEnd w:id="21"/>
-    <w:bookmarkStart w:id="22" w:name="общая-формула-преобразования"/>
+    <w:bookmarkEnd w:id="20"/>
+    <w:bookmarkStart w:id="21" w:name="пункт-1-общая-формула-преобразования"/>
     <w:p>
       <w:pPr>
         <w:pStyle w:val="Heading2"/>
       </w:pPr>
       <w:r>
-        <w:t xml:space="preserve">Общая формула преобразования</w:t>
+        <w:t xml:space="preserve">Пункт 1: Общая формула преобразования</w:t>
       </w:r>
     </w:p>
     <w:p>
@@ -655,14 +637,297 @@
         </m:oMath>
       </m:oMathPara>
     </w:p>
+    <w:bookmarkEnd w:id="21"/>
+    <w:bookmarkStart w:id="22" w:name="X29d92d1c4adfe1f3a1b8570880fda24e48a85cb"/>
+    <w:p>
+      <w:pPr>
+        <w:pStyle w:val="Heading2"/>
+      </w:pPr>
+      <w:r>
+        <w:t xml:space="preserve">Пункт 2: Общая формула с подставленными параметрами перехода</w:t>
+      </w:r>
+    </w:p>
+    <w:p>
+      <w:pPr>
+        <w:pStyle w:val="FirstParagraph"/>
+      </w:pPr>
+      <m:oMathPara>
+        <m:oMathParaPr>
+          <m:jc m:val="center"/>
+        </m:oMathParaPr>
+        <m:oMath>
+          <m:sSub>
+            <m:e>
+              <m:r>
+                <m:t>X</m:t>
+              </m:r>
+            </m:e>
+            <m:sub>
+              <m:r>
+                <m:t>r</m:t>
+              </m:r>
+            </m:sub>
+          </m:sSub>
+          <m:r>
+            <m:rPr>
+              <m:sty m:val="p"/>
+            </m:rPr>
+            <m:t>=</m:t>
+          </m:r>
+          <m:r>
+            <m:t>0.99999977726</m:t>
+          </m:r>
+          <m:r>
+            <m:t>X</m:t>
+          </m:r>
+          <m:r>
+            <m:rPr>
+              <m:sty m:val="p"/>
+            </m:rPr>
+            <m:t>−</m:t>
+          </m:r>
+          <m:r>
+            <m:t>0.0138625013890335</m:t>
+          </m:r>
+          <m:r>
+            <m:t>Y</m:t>
+          </m:r>
+          <m:r>
+            <m:rPr>
+              <m:sty m:val="p"/>
+            </m:rPr>
+            <m:t>+</m:t>
+          </m:r>
+          <m:r>
+            <m:t>0.00604653476709622</m:t>
+          </m:r>
+          <m:r>
+            <m:t>Z</m:t>
+          </m:r>
+          <m:r>
+            <m:rPr>
+              <m:sty m:val="p"/>
+            </m:rPr>
+            <m:t>+</m:t>
+          </m:r>
+          <m:r>
+            <m:t>23.56</m:t>
+          </m:r>
+          <m:r>
+            <m:rPr>
+              <m:sty m:val="p"/>
+            </m:rPr>
+            <m:t>,</m:t>
+          </m:r>
+        </m:oMath>
+      </m:oMathPara>
+    </w:p>
+    <w:p>
+      <w:pPr>
+        <w:pStyle w:val="FirstParagraph"/>
+      </w:pPr>
+      <m:oMathPara>
+        <m:oMathParaPr>
+          <m:jc m:val="center"/>
+        </m:oMathParaPr>
+        <m:oMath>
+          <m:sSub>
+            <m:e>
+              <m:r>
+                <m:t>Y</m:t>
+              </m:r>
+            </m:e>
+            <m:sub>
+              <m:r>
+                <m:t>r</m:t>
+              </m:r>
+            </m:sub>
+          </m:sSub>
+          <m:r>
+            <m:rPr>
+              <m:sty m:val="p"/>
+            </m:rPr>
+            <m:t>=</m:t>
+          </m:r>
+          <m:r>
+            <m:t>0.0138625013890335</m:t>
+          </m:r>
+          <m:r>
+            <m:t>X</m:t>
+          </m:r>
+          <m:r>
+            <m:rPr>
+              <m:sty m:val="p"/>
+            </m:rPr>
+            <m:t>+</m:t>
+          </m:r>
+          <m:r>
+            <m:t>0.99999977726</m:t>
+          </m:r>
+          <m:r>
+            <m:t>Y</m:t>
+          </m:r>
+          <m:r>
+            <m:rPr>
+              <m:sty m:val="p"/>
+            </m:rPr>
+            <m:t>−</m:t>
+          </m:r>
+          <m:r>
+            <m:t>3.03338156431058</m:t>
+          </m:r>
+          <m:r>
+            <m:rPr>
+              <m:sty m:val="p"/>
+            </m:rPr>
+            <m:t>⋅</m:t>
+          </m:r>
+          <m:sSup>
+            <m:e>
+              <m:r>
+                <m:t>10</m:t>
+              </m:r>
+            </m:e>
+            <m:sup>
+              <m:r>
+                <m:rPr>
+                  <m:sty m:val="p"/>
+                </m:rPr>
+                <m:t>−</m:t>
+              </m:r>
+              <m:r>
+                <m:t>5</m:t>
+              </m:r>
+            </m:sup>
+          </m:sSup>
+          <m:r>
+            <m:t>Z</m:t>
+          </m:r>
+          <m:r>
+            <m:rPr>
+              <m:sty m:val="p"/>
+            </m:rPr>
+            <m:t>−</m:t>
+          </m:r>
+          <m:r>
+            <m:t>140.86</m:t>
+          </m:r>
+          <m:r>
+            <m:rPr>
+              <m:sty m:val="p"/>
+            </m:rPr>
+            <m:t>,</m:t>
+          </m:r>
+        </m:oMath>
+      </m:oMathPara>
+    </w:p>
+    <w:p>
+      <w:pPr>
+        <w:pStyle w:val="FirstParagraph"/>
+      </w:pPr>
+      <m:oMathPara>
+        <m:oMathParaPr>
+          <m:jc m:val="center"/>
+        </m:oMathParaPr>
+        <m:oMath>
+          <m:sSub>
+            <m:e>
+              <m:r>
+                <m:t>Z</m:t>
+              </m:r>
+            </m:e>
+            <m:sub>
+              <m:r>
+                <m:t>r</m:t>
+              </m:r>
+            </m:sub>
+          </m:sSub>
+          <m:r>
+            <m:rPr>
+              <m:sty m:val="p"/>
+            </m:rPr>
+            <m:t>=</m:t>
+          </m:r>
+          <m:r>
+            <m:rPr>
+              <m:sty m:val="p"/>
+            </m:rPr>
+            <m:t>−</m:t>
+          </m:r>
+          <m:r>
+            <m:t>0.00604653476709622</m:t>
+          </m:r>
+          <m:r>
+            <m:t>X</m:t>
+          </m:r>
+          <m:r>
+            <m:rPr>
+              <m:sty m:val="p"/>
+            </m:rPr>
+            <m:t>+</m:t>
+          </m:r>
+          <m:r>
+            <m:t>3.03338156431058</m:t>
+          </m:r>
+          <m:r>
+            <m:rPr>
+              <m:sty m:val="p"/>
+            </m:rPr>
+            <m:t>⋅</m:t>
+          </m:r>
+          <m:sSup>
+            <m:e>
+              <m:r>
+                <m:t>10</m:t>
+              </m:r>
+            </m:e>
+            <m:sup>
+              <m:r>
+                <m:rPr>
+                  <m:sty m:val="p"/>
+                </m:rPr>
+                <m:t>−</m:t>
+              </m:r>
+              <m:r>
+                <m:t>5</m:t>
+              </m:r>
+            </m:sup>
+          </m:sSup>
+          <m:r>
+            <m:t>Y</m:t>
+          </m:r>
+          <m:r>
+            <m:rPr>
+              <m:sty m:val="p"/>
+            </m:rPr>
+            <m:t>+</m:t>
+          </m:r>
+          <m:r>
+            <m:t>0.99999977726</m:t>
+          </m:r>
+          <m:r>
+            <m:t>Z</m:t>
+          </m:r>
+          <m:r>
+            <m:rPr>
+              <m:sty m:val="p"/>
+            </m:rPr>
+            <m:t>−</m:t>
+          </m:r>
+          <m:r>
+            <m:t>79.77</m:t>
+          </m:r>
+        </m:oMath>
+      </m:oMathPara>
+    </w:p>
     <w:bookmarkEnd w:id="22"/>
-    <w:bookmarkStart w:id="23" w:name="X97a34a3b43977d26e655d50bbe4aebe14d3340e"/>
+    <w:bookmarkStart w:id="27" w:name="Xdb0ac539c743664641f1d84725dbc5aef23e4ae"/>
     <w:p>
       <w:pPr>
         <w:pStyle w:val="Heading2"/>
       </w:pPr>
       <w:r>
-        <w:t xml:space="preserve">Общая формула с подставленными параметрами перехода</w:t>
+        <w:t xml:space="preserve">Пункт 3: Пример последовательных преобразований для первой точки</w:t>
       </w:r>
     </w:p>
     <w:p>
@@ -670,44 +935,28 @@
         <w:pStyle w:val="FirstParagraph"/>
       </w:pPr>
       <w:r>
-        <w:t xml:space="preserve">$$X_{new} = 0.99999977726 X - 0.794262823085859 Y + 0.346440922833732 Z + 23.56,</w:t>
-      </w:r>
-    </w:p>
-    <w:p>
-      <w:pPr>
-        <w:pStyle w:val="BodyText"/>
-      </w:pPr>
-      <w:r>
-        <w:t xml:space="preserve">Y_{new} = 0.794262823085859 X + 0.99999977726 Y - 0.00173799961287788 Z - 140.86,</w:t>
-      </w:r>
-    </w:p>
-    <w:p>
-      <w:pPr>
-        <w:pStyle w:val="BodyText"/>
-      </w:pPr>
-      <w:r>
-        <w:t xml:space="preserve">Z_{new} = - 0.346440922833732 X + 0.00173799961287788 Y + 0.99999977726 Z - 79.77$$</w:t>
-      </w:r>
-    </w:p>
-    <w:bookmarkEnd w:id="23"/>
-    <w:bookmarkStart w:id="28" w:name="X4d117b612ca9a6b8a2a36bf98b4e16e45252012"/>
-    <w:p>
-      <w:pPr>
-        <w:pStyle w:val="Heading2"/>
-      </w:pPr>
-      <w:r>
-        <w:t xml:space="preserve">Пример последовательных преобразований для первой точки</w:t>
-      </w:r>
-    </w:p>
-    <w:p>
-      <w:pPr>
-        <w:pStyle w:val="FirstParagraph"/>
-      </w:pPr>
-      <w:r>
-        <w:t xml:space="preserve">Для точки Point1:</w:t>
-      </w:r>
-    </w:p>
-    <w:bookmarkStart w:id="24" w:name="шаг-1-общая-формула"/>
+        <w:t xml:space="preserve">Для точки Точка1 с начальными координатами:</w:t>
+      </w:r>
+      <w:r>
+        <w:t xml:space="preserve"> </w:t>
+      </w:r>
+      <w:r>
+        <w:t xml:space="preserve">X = 2890.551698</w:t>
+      </w:r>
+      <w:r>
+        <w:t xml:space="preserve"> </w:t>
+      </w:r>
+      <w:r>
+        <w:t xml:space="preserve">Y = 162974.043594</w:t>
+      </w:r>
+      <w:r>
+        <w:t xml:space="preserve"> </w:t>
+      </w:r>
+      <w:r>
+        <w:t xml:space="preserve">Z = 102.724491</w:t>
+      </w:r>
+    </w:p>
+    <w:bookmarkStart w:id="23" w:name="шаг-1-общая-формула"/>
     <w:p>
       <w:pPr>
         <w:pStyle w:val="Heading3"/>
@@ -1163,8 +1412,8 @@
         </m:oMath>
       </m:oMathPara>
     </w:p>
-    <w:bookmarkEnd w:id="24"/>
-    <w:bookmarkStart w:id="25" w:name="шаг-2-подстановка-параметров-перехода"/>
+    <w:bookmarkEnd w:id="23"/>
+    <w:bookmarkStart w:id="24" w:name="шаг-2-подстановка-параметров-перехода"/>
     <w:p>
       <w:pPr>
         <w:pStyle w:val="Heading3"/>
@@ -1190,13 +1439,7 @@
             </m:e>
             <m:sub>
               <m:r>
-                <m:t>n</m:t>
-              </m:r>
-              <m:r>
-                <m:t>e</m:t>
-              </m:r>
-              <m:r>
-                <m:t>w</m:t>
+                <m:t>r</m:t>
               </m:r>
             </m:sub>
           </m:sSub>
@@ -1219,7 +1462,7 @@
             <m:t>−</m:t>
           </m:r>
           <m:r>
-            <m:t>0.794262823085859</m:t>
+            <m:t>0.0138625013890335</m:t>
           </m:r>
           <m:r>
             <m:t>Y</m:t>
@@ -1231,7 +1474,7 @@
             <m:t>+</m:t>
           </m:r>
           <m:r>
-            <m:t>0.346440922833732</m:t>
+            <m:t>0.00604653476709622</m:t>
           </m:r>
           <m:r>
             <m:t>Z</m:t>
@@ -1265,13 +1508,7 @@
             </m:e>
             <m:sub>
               <m:r>
-                <m:t>n</m:t>
-              </m:r>
-              <m:r>
-                <m:t>e</m:t>
-              </m:r>
-              <m:r>
-                <m:t>w</m:t>
+                <m:t>r</m:t>
               </m:r>
             </m:sub>
           </m:sSub>
@@ -1282,7 +1519,7 @@
             <m:t>=</m:t>
           </m:r>
           <m:r>
-            <m:t>0.794262823085859</m:t>
+            <m:t>0.0138625013890335</m:t>
           </m:r>
           <m:r>
             <m:t>X</m:t>
@@ -1306,8 +1543,32 @@
             <m:t>−</m:t>
           </m:r>
           <m:r>
-            <m:t>0.00173799961287788</m:t>
-          </m:r>
+            <m:t>3.03338156431058</m:t>
+          </m:r>
+          <m:r>
+            <m:rPr>
+              <m:sty m:val="p"/>
+            </m:rPr>
+            <m:t>⋅</m:t>
+          </m:r>
+          <m:sSup>
+            <m:e>
+              <m:r>
+                <m:t>10</m:t>
+              </m:r>
+            </m:e>
+            <m:sup>
+              <m:r>
+                <m:rPr>
+                  <m:sty m:val="p"/>
+                </m:rPr>
+                <m:t>−</m:t>
+              </m:r>
+              <m:r>
+                <m:t>5</m:t>
+              </m:r>
+            </m:sup>
+          </m:sSup>
           <m:r>
             <m:t>Z</m:t>
           </m:r>
@@ -1340,13 +1601,7 @@
             </m:e>
             <m:sub>
               <m:r>
-                <m:t>n</m:t>
-              </m:r>
-              <m:r>
-                <m:t>e</m:t>
-              </m:r>
-              <m:r>
-                <m:t>w</m:t>
+                <m:t>r</m:t>
               </m:r>
             </m:sub>
           </m:sSub>
@@ -1363,7 +1618,7 @@
             <m:t>−</m:t>
           </m:r>
           <m:r>
-            <m:t>0.346440922833732</m:t>
+            <m:t>0.00604653476709622</m:t>
           </m:r>
           <m:r>
             <m:t>X</m:t>
@@ -1375,8 +1630,32 @@
             <m:t>+</m:t>
           </m:r>
           <m:r>
-            <m:t>0.00173799961287788</m:t>
-          </m:r>
+            <m:t>3.03338156431058</m:t>
+          </m:r>
+          <m:r>
+            <m:rPr>
+              <m:sty m:val="p"/>
+            </m:rPr>
+            <m:t>⋅</m:t>
+          </m:r>
+          <m:sSup>
+            <m:e>
+              <m:r>
+                <m:t>10</m:t>
+              </m:r>
+            </m:e>
+            <m:sup>
+              <m:r>
+                <m:rPr>
+                  <m:sty m:val="p"/>
+                </m:rPr>
+                <m:t>−</m:t>
+              </m:r>
+              <m:r>
+                <m:t>5</m:t>
+              </m:r>
+            </m:sup>
+          </m:sSup>
           <m:r>
             <m:t>Y</m:t>
           </m:r>
@@ -1404,8 +1683,8 @@
         </m:oMath>
       </m:oMathPara>
     </w:p>
-    <w:bookmarkEnd w:id="25"/>
-    <w:bookmarkStart w:id="26" w:name="шаг-3-подстановка-начальных-координат"/>
+    <w:bookmarkEnd w:id="24"/>
+    <w:bookmarkStart w:id="25" w:name="шаг-3-подстановка-начальных-координат"/>
     <w:p>
       <w:pPr>
         <w:pStyle w:val="Heading3"/>
@@ -1417,14 +1696,6 @@
     <w:p>
       <w:pPr>
         <w:pStyle w:val="FirstParagraph"/>
-      </w:pPr>
-      <w:r>
-        <w:t xml:space="preserve">Начальные координаты: X = 2890.551698, Y = 162974.043594, Z = 102.74941</w:t>
-      </w:r>
-    </w:p>
-    <w:p>
-      <w:pPr>
-        <w:pStyle w:val="BodyText"/>
       </w:pPr>
       <m:oMathPara>
         <m:oMathParaPr>
@@ -1439,13 +1710,7 @@
             </m:e>
             <m:sub>
               <m:r>
-                <m:t>n</m:t>
-              </m:r>
-              <m:r>
-                <m:t>e</m:t>
-              </m:r>
-              <m:r>
-                <m:t>w</m:t>
+                <m:t>r</m:t>
               </m:r>
             </m:sub>
           </m:sSub>
@@ -1456,13 +1721,7 @@
             <m:t>=</m:t>
           </m:r>
           <m:r>
-            <m:rPr>
-              <m:sty m:val="p"/>
-            </m:rPr>
-            <m:t>−</m:t>
-          </m:r>
-          <m:r>
-            <m:t>126494.516300109</m:t>
+            <m:t>655.504275666552</m:t>
           </m:r>
         </m:oMath>
       </m:oMathPara>
@@ -1484,13 +1743,7 @@
             </m:e>
             <m:sub>
               <m:r>
-                <m:t>n</m:t>
-              </m:r>
-              <m:r>
-                <m:t>e</m:t>
-              </m:r>
-              <m:r>
-                <m:t>w</m:t>
+                <m:t>r</m:t>
               </m:r>
             </m:sub>
           </m:sSub>
@@ -1501,7 +1754,7 @@
             <m:t>=</m:t>
           </m:r>
           <m:r>
-            <m:t>165128.826466656</m:t>
+            <m:t>162873.214454064</m:t>
           </m:r>
         </m:oMath>
       </m:oMathPara>
@@ -1523,13 +1776,7 @@
             </m:e>
             <m:sub>
               <m:r>
-                <m:t>n</m:t>
-              </m:r>
-              <m:r>
-                <m:t>e</m:t>
-              </m:r>
-              <m:r>
-                <m:t>w</m:t>
+                <m:t>r</m:t>
               </m:r>
             </m:sub>
           </m:sSub>
@@ -1540,75 +1787,132 @@
             <m:t>=</m:t>
           </m:r>
           <m:r>
+            <m:t>10.4202713740928</m:t>
+          </m:r>
+        </m:oMath>
+      </m:oMathPara>
+    </w:p>
+    <w:bookmarkEnd w:id="25"/>
+    <w:bookmarkStart w:id="26" w:name="шаг-4-вычисленные-конечные-координаты"/>
+    <w:p>
+      <w:pPr>
+        <w:pStyle w:val="Heading3"/>
+      </w:pPr>
+      <w:r>
+        <w:t xml:space="preserve">Шаг 4: Вычисленные конечные координаты</w:t>
+      </w:r>
+    </w:p>
+    <w:p>
+      <w:pPr>
+        <w:pStyle w:val="FirstParagraph"/>
+      </w:pPr>
+      <m:oMathPara>
+        <m:oMathParaPr>
+          <m:jc m:val="center"/>
+        </m:oMathParaPr>
+        <m:oMath>
+          <m:sSub>
+            <m:e>
+              <m:r>
+                <m:t>X</m:t>
+              </m:r>
+            </m:e>
+            <m:sub>
+              <m:r>
+                <m:t>r</m:t>
+              </m:r>
+            </m:sub>
+          </m:sSub>
+          <m:r>
             <m:rPr>
               <m:sty m:val="p"/>
             </m:rPr>
-            <m:t>−</m:t>
-          </m:r>
-          <m:r>
-            <m:t>695.177185964619</m:t>
+            <m:t>=</m:t>
+          </m:r>
+          <m:r>
+            <m:t>655.5042756665516</m:t>
           </m:r>
         </m:oMath>
       </m:oMathPara>
     </w:p>
+    <w:p>
+      <w:pPr>
+        <w:pStyle w:val="FirstParagraph"/>
+      </w:pPr>
+      <m:oMathPara>
+        <m:oMathParaPr>
+          <m:jc m:val="center"/>
+        </m:oMathParaPr>
+        <m:oMath>
+          <m:sSub>
+            <m:e>
+              <m:r>
+                <m:t>Y</m:t>
+              </m:r>
+            </m:e>
+            <m:sub>
+              <m:r>
+                <m:t>r</m:t>
+              </m:r>
+            </m:sub>
+          </m:sSub>
+          <m:r>
+            <m:rPr>
+              <m:sty m:val="p"/>
+            </m:rPr>
+            <m:t>=</m:t>
+          </m:r>
+          <m:r>
+            <m:t>162873.21445406435</m:t>
+          </m:r>
+        </m:oMath>
+      </m:oMathPara>
+    </w:p>
+    <w:p>
+      <w:pPr>
+        <w:pStyle w:val="FirstParagraph"/>
+      </w:pPr>
+      <m:oMathPara>
+        <m:oMathParaPr>
+          <m:jc m:val="center"/>
+        </m:oMathParaPr>
+        <m:oMath>
+          <m:sSub>
+            <m:e>
+              <m:r>
+                <m:t>Z</m:t>
+              </m:r>
+            </m:e>
+            <m:sub>
+              <m:r>
+                <m:t>r</m:t>
+              </m:r>
+            </m:sub>
+          </m:sSub>
+          <m:r>
+            <m:rPr>
+              <m:sty m:val="p"/>
+            </m:rPr>
+            <m:t>=</m:t>
+          </m:r>
+          <m:r>
+            <m:t>10.420271374092763</m:t>
+          </m:r>
+        </m:oMath>
+      </m:oMathPara>
+    </w:p>
     <w:bookmarkEnd w:id="26"/>
-    <w:bookmarkStart w:id="27" w:name="шаг-4-вычисленные-конечные-координаты"/>
-    <w:p>
-      <w:pPr>
-        <w:pStyle w:val="Heading3"/>
-      </w:pPr>
-      <w:r>
-        <w:t xml:space="preserve">Шаг 4: Вычисленные конечные координаты</w:t>
-      </w:r>
-    </w:p>
-    <w:p>
-      <w:pPr>
-        <w:pStyle w:val="Compact"/>
-        <w:numPr>
-          <w:ilvl w:val="0"/>
-          <w:numId w:val="1003"/>
-        </w:numPr>
-      </w:pPr>
-      <w:r>
-        <w:t xml:space="preserve">X_new = -126494.51630010882</w:t>
-      </w:r>
-    </w:p>
-    <w:p>
-      <w:pPr>
-        <w:pStyle w:val="Compact"/>
-        <w:numPr>
-          <w:ilvl w:val="0"/>
-          <w:numId w:val="1003"/>
-        </w:numPr>
-      </w:pPr>
-      <w:r>
-        <w:t xml:space="preserve">Y_new = 165128.82646665582</w:t>
-      </w:r>
-    </w:p>
-    <w:p>
-      <w:pPr>
-        <w:pStyle w:val="Compact"/>
-        <w:numPr>
-          <w:ilvl w:val="0"/>
-          <w:numId w:val="1003"/>
-        </w:numPr>
-      </w:pPr>
-      <w:r>
-        <w:t xml:space="preserve">Z_new = -695.1771859646192</w:t>
-      </w:r>
-    </w:p>
     <w:bookmarkEnd w:id="27"/>
-    <w:bookmarkEnd w:id="28"/>
-    <w:bookmarkStart w:id="33" w:name="результаты-и-статистика"/>
+    <w:bookmarkStart w:id="32" w:name="Xa8ebec60eae3a3ce1217851a4c8855671c68478"/>
     <w:p>
       <w:pPr>
         <w:pStyle w:val="Heading2"/>
       </w:pPr>
       <w:r>
-        <w:t xml:space="preserve">Результаты и статистика</w:t>
-      </w:r>
-    </w:p>
-    <w:bookmarkStart w:id="29" w:name="X65c9f799357fd0289f05f2f6f42bbc04f9843f9"/>
+        <w:t xml:space="preserve">Пункт 4: Таблица с координатами до и после преобразования и общая статистика</w:t>
+      </w:r>
+    </w:p>
+    <w:bookmarkStart w:id="28" w:name="X65c9f799357fd0289f05f2f6f42bbc04f9843f9"/>
     <w:p>
       <w:pPr>
         <w:pStyle w:val="Heading3"/>
@@ -1723,7 +2027,7 @@
               <w:pStyle w:val="Compact"/>
             </w:pPr>
             <w:r>
-              <w:t xml:space="preserve">Point1</w:t>
+              <w:t xml:space="preserve">Точка1</w:t>
             </w:r>
           </w:p>
         </w:tc>
@@ -1756,40 +2060,40 @@
               <w:pStyle w:val="Compact"/>
             </w:pPr>
             <w:r>
-              <w:t xml:space="preserve">102.749410</w:t>
-            </w:r>
-          </w:p>
-        </w:tc>
-        <w:tc>
-          <w:tcPr/>
-          <w:p>
-            <w:pPr>
-              <w:pStyle w:val="Compact"/>
-            </w:pPr>
-            <w:r>
-              <w:t xml:space="preserve">-126494.516300</w:t>
-            </w:r>
-          </w:p>
-        </w:tc>
-        <w:tc>
-          <w:tcPr/>
-          <w:p>
-            <w:pPr>
-              <w:pStyle w:val="Compact"/>
-            </w:pPr>
-            <w:r>
-              <w:t xml:space="preserve">165128.826467</w:t>
-            </w:r>
-          </w:p>
-        </w:tc>
-        <w:tc>
-          <w:tcPr/>
-          <w:p>
-            <w:pPr>
-              <w:pStyle w:val="Compact"/>
-            </w:pPr>
-            <w:r>
-              <w:t xml:space="preserve">-695.177186</w:t>
+              <w:t xml:space="preserve">102.724491</w:t>
+            </w:r>
+          </w:p>
+        </w:tc>
+        <w:tc>
+          <w:tcPr/>
+          <w:p>
+            <w:pPr>
+              <w:pStyle w:val="Compact"/>
+            </w:pPr>
+            <w:r>
+              <w:t xml:space="preserve">655.504276</w:t>
+            </w:r>
+          </w:p>
+        </w:tc>
+        <w:tc>
+          <w:tcPr/>
+          <w:p>
+            <w:pPr>
+              <w:pStyle w:val="Compact"/>
+            </w:pPr>
+            <w:r>
+              <w:t xml:space="preserve">162873.214454</w:t>
+            </w:r>
+          </w:p>
+        </w:tc>
+        <w:tc>
+          <w:tcPr/>
+          <w:p>
+            <w:pPr>
+              <w:pStyle w:val="Compact"/>
+            </w:pPr>
+            <w:r>
+              <w:t xml:space="preserve">10.420271</w:t>
             </w:r>
           </w:p>
         </w:tc>
@@ -1802,7 +2106,7 @@
               <w:pStyle w:val="Compact"/>
             </w:pPr>
             <w:r>
-              <w:t xml:space="preserve">Point2</w:t>
+              <w:t xml:space="preserve">Точка2</w:t>
             </w:r>
           </w:p>
         </w:tc>
@@ -1824,7 +2128,7 @@
               <w:pStyle w:val="Compact"/>
             </w:pPr>
             <w:r>
-              <w:t xml:space="preserve">115571.368417</w:t>
+              <w:t xml:space="preserve">119511.368417</w:t>
             </w:r>
           </w:p>
         </w:tc>
@@ -1846,29 +2150,29 @@
               <w:pStyle w:val="Compact"/>
             </w:pPr>
             <w:r>
-              <w:t xml:space="preserve">127480.985198</w:t>
-            </w:r>
-          </w:p>
-        </w:tc>
-        <w:tc>
-          <w:tcPr/>
-          <w:p>
-            <w:pPr>
-              <w:pStyle w:val="Compact"/>
-            </w:pPr>
-            <w:r>
-              <w:t xml:space="preserve">289544.692805</w:t>
-            </w:r>
-          </w:p>
-        </w:tc>
-        <w:tc>
-          <w:tcPr/>
-          <w:p>
-            <w:pPr>
-              <w:pStyle w:val="Compact"/>
-            </w:pPr>
-            <w:r>
-              <w:t xml:space="preserve">-75718.829778</w:t>
+              <w:t xml:space="preserve">217582.506249</w:t>
+            </w:r>
+          </w:p>
+        </w:tc>
+        <w:tc>
+          <w:tcPr/>
+          <w:p>
+            <w:pPr>
+              <w:pStyle w:val="Compact"/>
+            </w:pPr>
+            <w:r>
+              <w:t xml:space="preserve">122409.348038</w:t>
+            </w:r>
+          </w:p>
+        </w:tc>
+        <w:tc>
+          <w:tcPr/>
+          <w:p>
+            <w:pPr>
+              <w:pStyle w:val="Compact"/>
+            </w:pPr>
+            <w:r>
+              <w:t xml:space="preserve">-1296.482560</w:t>
             </w:r>
           </w:p>
         </w:tc>
@@ -1881,7 +2185,7 @@
               <w:pStyle w:val="Compact"/>
             </w:pPr>
             <w:r>
-              <w:t xml:space="preserve">Point3</w:t>
+              <w:t xml:space="preserve">Точка3</w:t>
             </w:r>
           </w:p>
         </w:tc>
@@ -1903,51 +2207,51 @@
               <w:pStyle w:val="Compact"/>
             </w:pPr>
             <w:r>
-              <w:t xml:space="preserve">116627.984466</w:t>
-            </w:r>
-          </w:p>
-        </w:tc>
-        <w:tc>
-          <w:tcPr/>
-          <w:p>
-            <w:pPr>
-              <w:pStyle w:val="Compact"/>
-            </w:pPr>
-            <w:r>
-              <w:t xml:space="preserve">103.237302</w:t>
-            </w:r>
-          </w:p>
-        </w:tc>
-        <w:tc>
-          <w:tcPr/>
-          <w:p>
-            <w:pPr>
-              <w:pStyle w:val="Compact"/>
-            </w:pPr>
-            <w:r>
-              <w:t xml:space="preserve">104144.569490</w:t>
-            </w:r>
-          </w:p>
-        </w:tc>
-        <w:tc>
-          <w:tcPr/>
-          <w:p>
-            <w:pPr>
-              <w:pStyle w:val="Compact"/>
-            </w:pPr>
-            <w:r>
-              <w:t xml:space="preserve">272733.157781</w:t>
-            </w:r>
-          </w:p>
-        </w:tc>
-        <w:tc>
-          <w:tcPr/>
-          <w:p>
-            <w:pPr>
-              <w:pStyle w:val="Compact"/>
-            </w:pPr>
-            <w:r>
-              <w:t xml:space="preserve">-67925.192750</w:t>
+              <w:t xml:space="preserve">110627.968456</w:t>
+            </w:r>
+          </w:p>
+        </w:tc>
+        <w:tc>
+          <w:tcPr/>
+          <w:p>
+            <w:pPr>
+              <w:pStyle w:val="Compact"/>
+            </w:pPr>
+            <w:r>
+              <w:t xml:space="preserve">103.723702</w:t>
+            </w:r>
+          </w:p>
+        </w:tc>
+        <w:tc>
+          <w:tcPr/>
+          <w:p>
+            <w:pPr>
+              <w:pStyle w:val="Compact"/>
+            </w:pPr>
+            <w:r>
+              <w:t xml:space="preserve">195209.122859</w:t>
+            </w:r>
+          </w:p>
+        </w:tc>
+        <w:tc>
+          <w:tcPr/>
+          <w:p>
+            <w:pPr>
+              <w:pStyle w:val="Compact"/>
+            </w:pPr>
+            <w:r>
+              <w:t xml:space="preserve">113214.091978</w:t>
+            </w:r>
+          </w:p>
+        </w:tc>
+        <w:tc>
+          <w:tcPr/>
+          <w:p>
+            <w:pPr>
+              <w:pStyle w:val="Compact"/>
+            </w:pPr>
+            <w:r>
+              <w:t xml:space="preserve">-1162.156164</w:t>
             </w:r>
           </w:p>
         </w:tc>
@@ -1960,7 +2264,7 @@
               <w:pStyle w:val="Compact"/>
             </w:pPr>
             <w:r>
-              <w:t xml:space="preserve">Point4</w:t>
+              <w:t xml:space="preserve">Точка4</w:t>
             </w:r>
           </w:p>
         </w:tc>
@@ -1982,7 +2286,7 @@
               <w:pStyle w:val="Compact"/>
             </w:pPr>
             <w:r>
-              <w:t xml:space="preserve">115920.581717</w:t>
+              <w:t xml:space="preserve">119520.251817</w:t>
             </w:r>
           </w:p>
         </w:tc>
@@ -2004,29 +2308,29 @@
               <w:pStyle w:val="Compact"/>
             </w:pPr>
             <w:r>
-              <w:t xml:space="preserve">120519.770158</w:t>
-            </w:r>
-          </w:p>
-        </w:tc>
-        <w:tc>
-          <w:tcPr/>
-          <w:p>
-            <w:pPr>
-              <w:pStyle w:val="Compact"/>
-            </w:pPr>
-            <w:r>
-              <w:t xml:space="preserve">284584.889712</w:t>
-            </w:r>
-          </w:p>
-        </w:tc>
-        <w:tc>
-          <w:tcPr/>
-          <w:p>
-            <w:pPr>
-              <w:pStyle w:val="Compact"/>
-            </w:pPr>
-            <w:r>
-              <w:t xml:space="preserve">-73401.518277</w:t>
+              <w:t xml:space="preserve">210898.187030</w:t>
+            </w:r>
+          </w:p>
+        </w:tc>
+        <w:tc>
+          <w:tcPr/>
+          <w:p>
+            <w:pPr>
+              <w:pStyle w:val="Compact"/>
+            </w:pPr>
+            <w:r>
+              <w:t xml:space="preserve">122325.571622</w:t>
+            </w:r>
+          </w:p>
+        </w:tc>
+        <w:tc>
+          <w:tcPr/>
+          <w:p>
+            <w:pPr>
+              <w:pStyle w:val="Compact"/>
+            </w:pPr>
+            <w:r>
+              <w:t xml:space="preserve">-1255.043166</w:t>
             </w:r>
           </w:p>
         </w:tc>
@@ -2039,7 +2343,7 @@
               <w:pStyle w:val="Compact"/>
             </w:pPr>
             <w:r>
-              <w:t xml:space="preserve">Point5</w:t>
+              <w:t xml:space="preserve">Точка5</w:t>
             </w:r>
           </w:p>
         </w:tc>
@@ -2061,51 +2365,51 @@
               <w:pStyle w:val="Compact"/>
             </w:pPr>
             <w:r>
-              <w:t xml:space="preserve">115956.795416</w:t>
-            </w:r>
-          </w:p>
-        </w:tc>
-        <w:tc>
-          <w:tcPr/>
-          <w:p>
-            <w:pPr>
-              <w:pStyle w:val="Compact"/>
-            </w:pPr>
-            <w:r>
-              <w:t xml:space="preserve">104.725702</w:t>
-            </w:r>
-          </w:p>
-        </w:tc>
-        <w:tc>
-          <w:tcPr/>
-          <w:p>
-            <w:pPr>
-              <w:pStyle w:val="Compact"/>
-            </w:pPr>
-            <w:r>
-              <w:t xml:space="preserve">120553.688388</w:t>
-            </w:r>
-          </w:p>
-        </w:tc>
-        <w:tc>
-          <w:tcPr/>
-          <w:p>
-            <w:pPr>
-              <w:pStyle w:val="Compact"/>
-            </w:pPr>
-            <w:r>
-              <w:t xml:space="preserve">284671.290730</w:t>
-            </w:r>
-          </w:p>
-        </w:tc>
-        <w:tc>
-          <w:tcPr/>
-          <w:p>
-            <w:pPr>
-              <w:pStyle w:val="Compact"/>
-            </w:pPr>
-            <w:r>
-              <w:t xml:space="preserve">-73424.795923</w:t>
+              <w:t xml:space="preserve">119555.785416</w:t>
+            </w:r>
+          </w:p>
+        </w:tc>
+        <w:tc>
+          <w:tcPr/>
+          <w:p>
+            <w:pPr>
+              <w:pStyle w:val="Compact"/>
+            </w:pPr>
+            <w:r>
+              <w:t xml:space="preserve">104.723702</w:t>
+            </w:r>
+          </w:p>
+        </w:tc>
+        <w:tc>
+          <w:tcPr/>
+          <w:p>
+            <w:pPr>
+              <w:pStyle w:val="Compact"/>
+            </w:pPr>
+            <w:r>
+              <w:t xml:space="preserve">210960.869776</w:t>
+            </w:r>
+          </w:p>
+        </w:tc>
+        <w:tc>
+          <w:tcPr/>
+          <w:p>
+            <w:pPr>
+              <w:pStyle w:val="Compact"/>
+            </w:pPr>
+            <w:r>
+              <w:t xml:space="preserve">122361.981147</w:t>
+            </w:r>
+          </w:p>
+        </w:tc>
+        <w:tc>
+          <w:tcPr/>
+          <w:p>
+            <w:pPr>
+              <w:pStyle w:val="Compact"/>
+            </w:pPr>
+            <w:r>
+              <w:t xml:space="preserve">-1256.877150</w:t>
             </w:r>
           </w:p>
         </w:tc>
@@ -2118,7 +2422,7 @@
               <w:pStyle w:val="Compact"/>
             </w:pPr>
             <w:r>
-              <w:t xml:space="preserve">Point6</w:t>
+              <w:t xml:space="preserve">Точка6</w:t>
             </w:r>
           </w:p>
         </w:tc>
@@ -2140,7 +2444,7 @@
               <w:pStyle w:val="Compact"/>
             </w:pPr>
             <w:r>
-              <w:t xml:space="preserve">132778.618338</w:t>
+              <w:t xml:space="preserve">137278.168338</w:t>
             </w:r>
           </w:p>
         </w:tc>
@@ -2162,29 +2466,29 @@
               <w:pStyle w:val="Compact"/>
             </w:pPr>
             <w:r>
-              <w:t xml:space="preserve">138707.592381</w:t>
-            </w:r>
-          </w:p>
-        </w:tc>
-        <w:tc>
-          <w:tcPr/>
-          <w:p>
-            <w:pPr>
-              <w:pStyle w:val="Compact"/>
-            </w:pPr>
-            <w:r>
-              <w:t xml:space="preserve">326523.505994</w:t>
-            </w:r>
-          </w:p>
-        </w:tc>
-        <w:tc>
-          <w:tcPr/>
-          <w:p>
-            <w:pPr>
-              <w:pStyle w:val="Compact"/>
-            </w:pPr>
-            <w:r>
-              <w:t xml:space="preserve">-84310.824939</w:t>
+              <w:t xml:space="preserve">242229.203419</w:t>
+            </w:r>
+          </w:p>
+        </w:tc>
+        <w:tc>
+          <w:tcPr/>
+          <w:p>
+            <w:pPr>
+              <w:pStyle w:val="Compact"/>
+            </w:pPr>
+            <w:r>
+              <w:t xml:space="preserve">140521.222946</w:t>
+            </w:r>
+          </w:p>
+        </w:tc>
+        <w:tc>
+          <w:tcPr/>
+          <w:p>
+            <w:pPr>
+              <w:pStyle w:val="Compact"/>
+            </w:pPr>
+            <w:r>
+              <w:t xml:space="preserve">-1444.413391</w:t>
             </w:r>
           </w:p>
         </w:tc>
@@ -2197,7 +2501,7 @@
               <w:pStyle w:val="Compact"/>
             </w:pPr>
             <w:r>
-              <w:t xml:space="preserve">Point7</w:t>
+              <w:t xml:space="preserve">Точка7</w:t>
             </w:r>
           </w:p>
         </w:tc>
@@ -2219,7 +2523,7 @@
               <w:pStyle w:val="Compact"/>
             </w:pPr>
             <w:r>
-              <w:t xml:space="preserve">101745.584946</w:t>
+              <w:t xml:space="preserve">101744.568496</w:t>
             </w:r>
           </w:p>
         </w:tc>
@@ -2241,29 +2545,29 @@
               <w:pStyle w:val="Compact"/>
             </w:pPr>
             <w:r>
-              <w:t xml:space="preserve">99439.517377</w:t>
-            </w:r>
-          </w:p>
-        </w:tc>
-        <w:tc>
-          <w:tcPr/>
-          <w:p>
-            <w:pPr>
-              <w:pStyle w:val="Compact"/>
-            </w:pPr>
-            <w:r>
-              <w:t xml:space="preserve">244724.409370</w:t>
-            </w:r>
-          </w:p>
-        </w:tc>
-        <w:tc>
-          <w:tcPr/>
-          <w:p>
-            <w:pPr>
-              <w:pStyle w:val="Compact"/>
-            </w:pPr>
-            <w:r>
-              <w:t xml:space="preserve">-62223.132035</w:t>
+              <w:t xml:space="preserve">178805.830936</w:t>
+            </w:r>
+          </w:p>
+        </w:tc>
+        <w:tc>
+          <w:tcPr/>
+          <w:p>
+            <w:pPr>
+              <w:pStyle w:val="Compact"/>
+            </w:pPr>
+            <w:r>
+              <w:t xml:space="preserve">104101.595947</w:t>
+            </w:r>
+          </w:p>
+        </w:tc>
+        <w:tc>
+          <w:tcPr/>
+          <w:p>
+            <w:pPr>
+              <w:pStyle w:val="Compact"/>
+            </w:pPr>
+            <w:r>
+              <w:t xml:space="preserve">-1060.497854</w:t>
             </w:r>
           </w:p>
         </w:tc>
@@ -2276,7 +2580,7 @@
               <w:pStyle w:val="Compact"/>
             </w:pPr>
             <w:r>
-              <w:t xml:space="preserve">Point8</w:t>
+              <w:t xml:space="preserve">Точка8</w:t>
             </w:r>
           </w:p>
         </w:tc>
@@ -2298,51 +2602,51 @@
               <w:pStyle w:val="Compact"/>
             </w:pPr>
             <w:r>
-              <w:t xml:space="preserve">154054.582600</w:t>
-            </w:r>
-          </w:p>
-        </w:tc>
-        <w:tc>
-          <w:tcPr/>
-          <w:p>
-            <w:pPr>
-              <w:pStyle w:val="Compact"/>
-            </w:pPr>
-            <w:r>
-              <w:t xml:space="preserve">108.240500</w:t>
-            </w:r>
-          </w:p>
-        </w:tc>
-        <w:tc>
-          <w:tcPr/>
-          <w:p>
-            <w:pPr>
-              <w:pStyle w:val="Compact"/>
-            </w:pPr>
-            <w:r>
-              <w:t xml:space="preserve">153402.214930</w:t>
-            </w:r>
-          </w:p>
-        </w:tc>
-        <w:tc>
-          <w:tcPr/>
-          <w:p>
-            <w:pPr>
-              <w:pStyle w:val="Compact"/>
-            </w:pPr>
-            <w:r>
-              <w:t xml:space="preserve">372892.590562</w:t>
-            </w:r>
-          </w:p>
-        </w:tc>
-        <w:tc>
-          <w:tcPr/>
-          <w:p>
-            <w:pPr>
-              <w:pStyle w:val="Compact"/>
-            </w:pPr>
-            <w:r>
-              <w:t xml:space="preserve">-95217.907205</w:t>
+              <w:t xml:space="preserve">155044.968260</w:t>
+            </w:r>
+          </w:p>
+        </w:tc>
+        <w:tc>
+          <w:tcPr/>
+          <w:p>
+            <w:pPr>
+              <w:pStyle w:val="Compact"/>
+            </w:pPr>
+            <w:r>
+              <w:t xml:space="preserve">108.224050</w:t>
+            </w:r>
+          </w:p>
+        </w:tc>
+        <w:tc>
+          <w:tcPr/>
+          <w:p>
+            <w:pPr>
+              <w:pStyle w:val="Compact"/>
+            </w:pPr>
+            <w:r>
+              <w:t xml:space="preserve">273575.886969</w:t>
+            </w:r>
+          </w:p>
+        </w:tc>
+        <w:tc>
+          <w:tcPr/>
+          <w:p>
+            <w:pPr>
+              <w:pStyle w:val="Compact"/>
+            </w:pPr>
+            <w:r>
+              <w:t xml:space="preserve">158725.976563</w:t>
+            </w:r>
+          </w:p>
+        </w:tc>
+        <w:tc>
+          <w:tcPr/>
+          <w:p>
+            <w:pPr>
+              <w:pStyle w:val="Compact"/>
+            </w:pPr>
+            <w:r>
+              <w:t xml:space="preserve">-1633.878823</w:t>
             </w:r>
           </w:p>
         </w:tc>
@@ -2355,7 +2659,7 @@
               <w:pStyle w:val="Compact"/>
             </w:pPr>
             <w:r>
-              <w:t xml:space="preserve">Point9</w:t>
+              <w:t xml:space="preserve">Точка9</w:t>
             </w:r>
           </w:p>
         </w:tc>
@@ -2377,7 +2681,7 @@
               <w:pStyle w:val="Compact"/>
             </w:pPr>
             <w:r>
-              <w:t xml:space="preserve">113434.582071</w:t>
+              <w:t xml:space="preserve">119342.583817</w:t>
             </w:r>
           </w:p>
         </w:tc>
@@ -2399,51 +2703,97 @@
               <w:pStyle w:val="Compact"/>
             </w:pPr>
             <w:r>
-              <w:t xml:space="preserve">122178.567540</w:t>
-            </w:r>
-          </w:p>
-        </w:tc>
-        <w:tc>
-          <w:tcPr/>
-          <w:p>
-            <w:pPr>
-              <w:pStyle w:val="Compact"/>
-            </w:pPr>
-            <w:r>
-              <w:t xml:space="preserve">281847.958231</w:t>
-            </w:r>
-          </w:p>
-        </w:tc>
-        <w:tc>
-          <w:tcPr/>
-          <w:p>
-            <w:pPr>
-              <w:pStyle w:val="Compact"/>
-            </w:pPr>
-            <w:r>
-              <w:t xml:space="preserve">-73295.838889</w:t>
+              <w:t xml:space="preserve">210584.723367</w:t>
+            </w:r>
+          </w:p>
+        </w:tc>
+        <w:tc>
+          <w:tcPr/>
+          <w:p>
+            <w:pPr>
+              <w:pStyle w:val="Compact"/>
+            </w:pPr>
+            <w:r>
+              <w:t xml:space="preserve">122143.524065</w:t>
+            </w:r>
+          </w:p>
+        </w:tc>
+        <w:tc>
+          <w:tcPr/>
+          <w:p>
+            <w:pPr>
+              <w:pStyle w:val="Compact"/>
+            </w:pPr>
+            <w:r>
+              <w:t xml:space="preserve">-1252.589291</w:t>
             </w:r>
           </w:p>
         </w:tc>
       </w:tr>
     </w:tbl>
+    <w:bookmarkEnd w:id="28"/>
+    <w:bookmarkStart w:id="31" w:name="общая-статистика"/>
+    <w:p>
+      <w:pPr>
+        <w:pStyle w:val="Heading3"/>
+      </w:pPr>
+      <w:r>
+        <w:t xml:space="preserve">Общая статистика</w:t>
+      </w:r>
+    </w:p>
+    <w:bookmarkStart w:id="29" w:name="средние-значения-до-преобразования"/>
+    <w:p>
+      <w:pPr>
+        <w:pStyle w:val="Heading4"/>
+      </w:pPr>
+      <w:r>
+        <w:t xml:space="preserve">Средние значения до преобразования</w:t>
+      </w:r>
+    </w:p>
+    <w:p>
+      <w:pPr>
+        <w:pStyle w:val="Compact"/>
+        <w:numPr>
+          <w:ilvl w:val="0"/>
+          <w:numId w:val="1003"/>
+        </w:numPr>
+      </w:pPr>
+      <w:r>
+        <w:t xml:space="preserve">X: 195129.479677</w:t>
+      </w:r>
+    </w:p>
+    <w:p>
+      <w:pPr>
+        <w:pStyle w:val="Compact"/>
+        <w:numPr>
+          <w:ilvl w:val="0"/>
+          <w:numId w:val="1003"/>
+        </w:numPr>
+      </w:pPr>
+      <w:r>
+        <w:t xml:space="preserve">Y: 127288.856290</w:t>
+      </w:r>
+    </w:p>
+    <w:p>
+      <w:pPr>
+        <w:pStyle w:val="Compact"/>
+        <w:numPr>
+          <w:ilvl w:val="0"/>
+          <w:numId w:val="1003"/>
+        </w:numPr>
+      </w:pPr>
+      <w:r>
+        <w:t xml:space="preserve">Z: 105.597369</w:t>
+      </w:r>
+    </w:p>
     <w:bookmarkEnd w:id="29"/>
-    <w:bookmarkStart w:id="32" w:name="общая-статистика"/>
-    <w:p>
-      <w:pPr>
-        <w:pStyle w:val="Heading3"/>
-      </w:pPr>
-      <w:r>
-        <w:t xml:space="preserve">Общая статистика</w:t>
-      </w:r>
-    </w:p>
-    <w:bookmarkStart w:id="30" w:name="средние-значения-до-преобразования"/>
+    <w:bookmarkStart w:id="30" w:name="средние-значения-после-преобразования"/>
     <w:p>
       <w:pPr>
         <w:pStyle w:val="Heading4"/>
       </w:pPr>
       <w:r>
-        <w:t xml:space="preserve">Средние значения до преобразования</w:t>
+        <w:t xml:space="preserve">Средние значения после преобразования</w:t>
       </w:r>
     </w:p>
     <w:p>
@@ -2455,7 +2805,7 @@
         </w:numPr>
       </w:pPr>
       <w:r>
-        <w:t xml:space="preserve">X: 195129.479677</w:t>
+        <w:t xml:space="preserve">X: 193389.092765</w:t>
       </w:r>
     </w:p>
     <w:p>
@@ -2467,7 +2817,7 @@
         </w:numPr>
       </w:pPr>
       <w:r>
-        <w:t xml:space="preserve">Y: 125451.571285</w:t>
+        <w:t xml:space="preserve">Y: 129852.947418</w:t>
       </w:r>
     </w:p>
     <w:p>
@@ -2479,77 +2829,13 @@
         </w:numPr>
       </w:pPr>
       <w:r>
-        <w:t xml:space="preserve">Z: 105.548143</w:t>
+        <w:t xml:space="preserve">Z: -1150.168681</w:t>
       </w:r>
     </w:p>
     <w:bookmarkEnd w:id="30"/>
-    <w:bookmarkStart w:id="31" w:name="средние-значения-после-преобразования"/>
-    <w:p>
-      <w:pPr>
-        <w:pStyle w:val="Heading4"/>
-      </w:pPr>
-      <w:r>
-        <w:t xml:space="preserve">Средние значения после преобразования</w:t>
-      </w:r>
-    </w:p>
-    <w:p>
-      <w:pPr>
-        <w:pStyle w:val="Compact"/>
-        <w:numPr>
-          <w:ilvl w:val="0"/>
-          <w:numId w:val="1005"/>
-        </w:numPr>
-      </w:pPr>
-      <w:r>
-        <w:t xml:space="preserve">X: 95548.043240</w:t>
-      </w:r>
-    </w:p>
-    <w:p>
-      <w:pPr>
-        <w:pStyle w:val="Compact"/>
-        <w:numPr>
-          <w:ilvl w:val="0"/>
-          <w:numId w:val="1005"/>
-        </w:numPr>
-      </w:pPr>
-      <w:r>
-        <w:t xml:space="preserve">Y: 280294.591295</w:t>
-      </w:r>
-    </w:p>
-    <w:p>
-      <w:pPr>
-        <w:pStyle w:val="Compact"/>
-        <w:numPr>
-          <w:ilvl w:val="0"/>
-          <w:numId w:val="1005"/>
-        </w:numPr>
-      </w:pPr>
-      <w:r>
-        <w:t xml:space="preserve">Z: -67357.024109</w:t>
-      </w:r>
-    </w:p>
     <w:bookmarkEnd w:id="31"/>
     <w:bookmarkEnd w:id="32"/>
     <w:bookmarkEnd w:id="33"/>
-    <w:bookmarkStart w:id="34" w:name="вывод"/>
-    <w:p>
-      <w:pPr>
-        <w:pStyle w:val="Heading2"/>
-      </w:pPr>
-      <w:r>
-        <w:t xml:space="preserve">Вывод</w:t>
-      </w:r>
-    </w:p>
-    <w:p>
-      <w:pPr>
-        <w:pStyle w:val="FirstParagraph"/>
-      </w:pPr>
-      <w:r>
-        <w:t xml:space="preserve">Процесс преобразования координат из СК-42 в ГСК-2011 был успешно выполнен. Результаты и статистика представлены выше.</w:t>
-      </w:r>
-    </w:p>
-    <w:bookmarkEnd w:id="34"/>
-    <w:bookmarkEnd w:id="35"/>
     <w:sectPr>
       <w:footnotePr>
         <w:numRestart w:val="eachSect"/>
@@ -2776,9 +3062,6 @@
     <w:abstractNumId w:val="991"/>
   </w:num>
   <w:num w:numId="1004">
-    <w:abstractNumId w:val="991"/>
-  </w:num>
-  <w:num w:numId="1005">
     <w:abstractNumId w:val="991"/>
   </w:num>
 </w:numbering>

--- a/report.docx
+++ b/report.docx
@@ -55,7 +55,7 @@
         <w:t xml:space="preserve">Начальная система координат</w:t>
       </w:r>
       <w:r>
-        <w:t xml:space="preserve">: СК-42</w:t>
+        <w:t xml:space="preserve">: ГСК-2011</w:t>
       </w:r>
     </w:p>
     <w:p>
@@ -74,7 +74,7 @@
         <w:t xml:space="preserve">Конечная система координат</w:t>
       </w:r>
       <w:r>
-        <w:t xml:space="preserve">: ГСК-2011</w:t>
+        <w:t xml:space="preserve">: СК-42</w:t>
       </w:r>
     </w:p>
     <w:p>
@@ -141,7 +141,7 @@
         </w:numPr>
       </w:pPr>
       <w:r>
-        <w:t xml:space="preserve">ωx: -0.0000303338</w:t>
+        <w:t xml:space="preserve">ωx: -0.0000000001</w:t>
       </w:r>
     </w:p>
     <w:p>
@@ -153,7 +153,7 @@
         </w:numPr>
       </w:pPr>
       <w:r>
-        <w:t xml:space="preserve">ωy: -0.0060465361</w:t>
+        <w:t xml:space="preserve">ωy: -0.0000000293</w:t>
       </w:r>
     </w:p>
     <w:p>
@@ -165,7 +165,7 @@
         </w:numPr>
       </w:pPr>
       <w:r>
-        <w:t xml:space="preserve">ωz: -0.0138625045</w:t>
+        <w:t xml:space="preserve">ωz: -0.0000000672</w:t>
       </w:r>
     </w:p>
     <w:p>
@@ -177,7 +177,7 @@
         </w:numPr>
       </w:pPr>
       <w:r>
-        <w:t xml:space="preserve">m: -0.0000002227</w:t>
+        <w:t xml:space="preserve">m: -222740.0000000000</w:t>
       </w:r>
     </w:p>
     <w:bookmarkEnd w:id="20"/>
@@ -675,7 +675,13 @@
             <m:t>=</m:t>
           </m:r>
           <m:r>
-            <m:t>0.99999977726</m:t>
+            <m:rPr>
+              <m:sty m:val="p"/>
+            </m:rPr>
+            <m:t>−</m:t>
+          </m:r>
+          <m:r>
+            <m:t>222739.0</m:t>
           </m:r>
           <m:r>
             <m:t>X</m:t>
@@ -684,22 +690,22 @@
             <m:rPr>
               <m:sty m:val="p"/>
             </m:rPr>
+            <m:t>+</m:t>
+          </m:r>
+          <m:r>
+            <m:t>0.0149696908591949</m:t>
+          </m:r>
+          <m:r>
+            <m:t>Y</m:t>
+          </m:r>
+          <m:r>
+            <m:rPr>
+              <m:sty m:val="p"/>
+            </m:rPr>
             <m:t>−</m:t>
           </m:r>
           <m:r>
-            <m:t>0.0138625013890335</m:t>
-          </m:r>
-          <m:r>
-            <m:t>Y</m:t>
-          </m:r>
-          <m:r>
-            <m:rPr>
-              <m:sty m:val="p"/>
-            </m:rPr>
-            <m:t>+</m:t>
-          </m:r>
-          <m:r>
-            <m:t>0.00604653476709622</m:t>
+            <m:t>0.00652946778453779</m:t>
           </m:r>
           <m:r>
             <m:t>Z</m:t>
@@ -750,7 +756,13 @@
             <m:t>=</m:t>
           </m:r>
           <m:r>
-            <m:t>0.0138625013890335</m:t>
+            <m:rPr>
+              <m:sty m:val="p"/>
+            </m:rPr>
+            <m:t>−</m:t>
+          </m:r>
+          <m:r>
+            <m:t>0.0149696908591949</m:t>
           </m:r>
           <m:r>
             <m:t>X</m:t>
@@ -759,22 +771,22 @@
             <m:rPr>
               <m:sty m:val="p"/>
             </m:rPr>
+            <m:t>−</m:t>
+          </m:r>
+          <m:r>
+            <m:t>222739.0</m:t>
+          </m:r>
+          <m:r>
+            <m:t>Y</m:t>
+          </m:r>
+          <m:r>
+            <m:rPr>
+              <m:sty m:val="p"/>
+            </m:rPr>
             <m:t>+</m:t>
           </m:r>
           <m:r>
-            <m:t>0.99999977726</m:t>
-          </m:r>
-          <m:r>
-            <m:t>Y</m:t>
-          </m:r>
-          <m:r>
-            <m:rPr>
-              <m:sty m:val="p"/>
-            </m:rPr>
-            <m:t>−</m:t>
-          </m:r>
-          <m:r>
-            <m:t>3.03338156431058</m:t>
+            <m:t>3.27565588643569</m:t>
           </m:r>
           <m:r>
             <m:rPr>
@@ -849,25 +861,19 @@
             <m:t>=</m:t>
           </m:r>
           <m:r>
+            <m:t>0.00652946778453779</m:t>
+          </m:r>
+          <m:r>
+            <m:t>X</m:t>
+          </m:r>
+          <m:r>
             <m:rPr>
               <m:sty m:val="p"/>
             </m:rPr>
             <m:t>−</m:t>
           </m:r>
           <m:r>
-            <m:t>0.00604653476709622</m:t>
-          </m:r>
-          <m:r>
-            <m:t>X</m:t>
-          </m:r>
-          <m:r>
-            <m:rPr>
-              <m:sty m:val="p"/>
-            </m:rPr>
-            <m:t>+</m:t>
-          </m:r>
-          <m:r>
-            <m:t>3.03338156431058</m:t>
+            <m:t>3.27565588643569</m:t>
           </m:r>
           <m:r>
             <m:rPr>
@@ -900,10 +906,10 @@
             <m:rPr>
               <m:sty m:val="p"/>
             </m:rPr>
-            <m:t>+</m:t>
-          </m:r>
-          <m:r>
-            <m:t>0.99999977726</m:t>
+            <m:t>−</m:t>
+          </m:r>
+          <m:r>
+            <m:t>222739.0</m:t>
           </m:r>
           <m:r>
             <m:t>Z</m:t>
@@ -1450,7 +1456,13 @@
             <m:t>=</m:t>
           </m:r>
           <m:r>
-            <m:t>0.99999977726</m:t>
+            <m:rPr>
+              <m:sty m:val="p"/>
+            </m:rPr>
+            <m:t>−</m:t>
+          </m:r>
+          <m:r>
+            <m:t>222739.0</m:t>
           </m:r>
           <m:r>
             <m:t>X</m:t>
@@ -1459,22 +1471,22 @@
             <m:rPr>
               <m:sty m:val="p"/>
             </m:rPr>
+            <m:t>+</m:t>
+          </m:r>
+          <m:r>
+            <m:t>0.0149696908591949</m:t>
+          </m:r>
+          <m:r>
+            <m:t>Y</m:t>
+          </m:r>
+          <m:r>
+            <m:rPr>
+              <m:sty m:val="p"/>
+            </m:rPr>
             <m:t>−</m:t>
           </m:r>
           <m:r>
-            <m:t>0.0138625013890335</m:t>
-          </m:r>
-          <m:r>
-            <m:t>Y</m:t>
-          </m:r>
-          <m:r>
-            <m:rPr>
-              <m:sty m:val="p"/>
-            </m:rPr>
-            <m:t>+</m:t>
-          </m:r>
-          <m:r>
-            <m:t>0.00604653476709622</m:t>
+            <m:t>0.00652946778453779</m:t>
           </m:r>
           <m:r>
             <m:t>Z</m:t>
@@ -1519,7 +1531,13 @@
             <m:t>=</m:t>
           </m:r>
           <m:r>
-            <m:t>0.0138625013890335</m:t>
+            <m:rPr>
+              <m:sty m:val="p"/>
+            </m:rPr>
+            <m:t>−</m:t>
+          </m:r>
+          <m:r>
+            <m:t>0.0149696908591949</m:t>
           </m:r>
           <m:r>
             <m:t>X</m:t>
@@ -1528,22 +1546,22 @@
             <m:rPr>
               <m:sty m:val="p"/>
             </m:rPr>
+            <m:t>−</m:t>
+          </m:r>
+          <m:r>
+            <m:t>222739.0</m:t>
+          </m:r>
+          <m:r>
+            <m:t>Y</m:t>
+          </m:r>
+          <m:r>
+            <m:rPr>
+              <m:sty m:val="p"/>
+            </m:rPr>
             <m:t>+</m:t>
           </m:r>
           <m:r>
-            <m:t>0.99999977726</m:t>
-          </m:r>
-          <m:r>
-            <m:t>Y</m:t>
-          </m:r>
-          <m:r>
-            <m:rPr>
-              <m:sty m:val="p"/>
-            </m:rPr>
-            <m:t>−</m:t>
-          </m:r>
-          <m:r>
-            <m:t>3.03338156431058</m:t>
+            <m:t>3.27565588643569</m:t>
           </m:r>
           <m:r>
             <m:rPr>
@@ -1612,25 +1630,19 @@
             <m:t>=</m:t>
           </m:r>
           <m:r>
+            <m:t>0.00652946778453779</m:t>
+          </m:r>
+          <m:r>
+            <m:t>X</m:t>
+          </m:r>
+          <m:r>
             <m:rPr>
               <m:sty m:val="p"/>
             </m:rPr>
             <m:t>−</m:t>
           </m:r>
           <m:r>
-            <m:t>0.00604653476709622</m:t>
-          </m:r>
-          <m:r>
-            <m:t>X</m:t>
-          </m:r>
-          <m:r>
-            <m:rPr>
-              <m:sty m:val="p"/>
-            </m:rPr>
-            <m:t>+</m:t>
-          </m:r>
-          <m:r>
-            <m:t>3.03338156431058</m:t>
+            <m:t>3.27565588643569</m:t>
           </m:r>
           <m:r>
             <m:rPr>
@@ -1663,10 +1675,10 @@
             <m:rPr>
               <m:sty m:val="p"/>
             </m:rPr>
-            <m:t>+</m:t>
-          </m:r>
-          <m:r>
-            <m:t>0.99999977726</m:t>
+            <m:t>−</m:t>
+          </m:r>
+          <m:r>
+            <m:t>222739.0</m:t>
           </m:r>
           <m:r>
             <m:t>Z</m:t>
@@ -1721,7 +1733,13 @@
             <m:t>=</m:t>
           </m:r>
           <m:r>
-            <m:t>655.504275666552</m:t>
+            <m:rPr>
+              <m:sty m:val="p"/>
+            </m:rPr>
+            <m:t>−</m:t>
+          </m:r>
+          <m:r>
+            <m:t>643836132.100508</m:t>
           </m:r>
         </m:oMath>
       </m:oMathPara>
@@ -1754,7 +1772,13 @@
             <m:t>=</m:t>
           </m:r>
           <m:r>
-            <m:t>162873.214454064</m:t>
+            <m:rPr>
+              <m:sty m:val="p"/>
+            </m:rPr>
+            <m:t>−</m:t>
+          </m:r>
+          <m:r>
+            <m:t>36300675680.2113</m:t>
           </m:r>
         </m:oMath>
       </m:oMathPara>
@@ -1787,7 +1811,13 @@
             <m:t>=</m:t>
           </m:r>
           <m:r>
-            <m:t>10.4202713740928</m:t>
+            <m:rPr>
+              <m:sty m:val="p"/>
+            </m:rPr>
+            <m:t>−</m:t>
+          </m:r>
+          <m:r>
+            <m:t>22880816.6355537</m:t>
           </m:r>
         </m:oMath>
       </m:oMathPara>
@@ -1830,7 +1860,13 @@
             <m:t>=</m:t>
           </m:r>
           <m:r>
-            <m:t>655.5042756665516</m:t>
+            <m:rPr>
+              <m:sty m:val="p"/>
+            </m:rPr>
+            <m:t>−</m:t>
+          </m:r>
+          <m:r>
+            <m:t>643836132.1005077</m:t>
           </m:r>
         </m:oMath>
       </m:oMathPara>
@@ -1863,7 +1899,13 @@
             <m:t>=</m:t>
           </m:r>
           <m:r>
-            <m:t>162873.21445406435</m:t>
+            <m:rPr>
+              <m:sty m:val="p"/>
+            </m:rPr>
+            <m:t>−</m:t>
+          </m:r>
+          <m:r>
+            <m:t>36300675680.211266</m:t>
           </m:r>
         </m:oMath>
       </m:oMathPara>
@@ -1896,7 +1938,13 @@
             <m:t>=</m:t>
           </m:r>
           <m:r>
-            <m:t>10.420271374092763</m:t>
+            <m:rPr>
+              <m:sty m:val="p"/>
+            </m:rPr>
+            <m:t>−</m:t>
+          </m:r>
+          <m:r>
+            <m:t>22880816.63555366</m:t>
           </m:r>
         </m:oMath>
       </m:oMathPara>
@@ -2071,29 +2119,29 @@
               <w:pStyle w:val="Compact"/>
             </w:pPr>
             <w:r>
-              <w:t xml:space="preserve">655.504276</w:t>
-            </w:r>
-          </w:p>
-        </w:tc>
-        <w:tc>
-          <w:tcPr/>
-          <w:p>
-            <w:pPr>
-              <w:pStyle w:val="Compact"/>
-            </w:pPr>
-            <w:r>
-              <w:t xml:space="preserve">162873.214454</w:t>
-            </w:r>
-          </w:p>
-        </w:tc>
-        <w:tc>
-          <w:tcPr/>
-          <w:p>
-            <w:pPr>
-              <w:pStyle w:val="Compact"/>
-            </w:pPr>
-            <w:r>
-              <w:t xml:space="preserve">10.420271</w:t>
+              <w:t xml:space="preserve">-643836132.100508</w:t>
+            </w:r>
+          </w:p>
+        </w:tc>
+        <w:tc>
+          <w:tcPr/>
+          <w:p>
+            <w:pPr>
+              <w:pStyle w:val="Compact"/>
+            </w:pPr>
+            <w:r>
+              <w:t xml:space="preserve">-36300675680.211266</w:t>
+            </w:r>
+          </w:p>
+        </w:tc>
+        <w:tc>
+          <w:tcPr/>
+          <w:p>
+            <w:pPr>
+              <w:pStyle w:val="Compact"/>
+            </w:pPr>
+            <w:r>
+              <w:t xml:space="preserve">-22880816.635554</w:t>
             </w:r>
           </w:p>
         </w:tc>
@@ -2150,29 +2198,29 @@
               <w:pStyle w:val="Compact"/>
             </w:pPr>
             <w:r>
-              <w:t xml:space="preserve">217582.506249</w:t>
-            </w:r>
-          </w:p>
-        </w:tc>
-        <w:tc>
-          <w:tcPr/>
-          <w:p>
-            <w:pPr>
-              <w:pStyle w:val="Compact"/>
-            </w:pPr>
-            <w:r>
-              <w:t xml:space="preserve">122409.348038</w:t>
-            </w:r>
-          </w:p>
-        </w:tc>
-        <w:tc>
-          <w:tcPr/>
-          <w:p>
-            <w:pPr>
-              <w:pStyle w:val="Compact"/>
-            </w:pPr>
-            <w:r>
-              <w:t xml:space="preserve">-1296.482560</w:t>
+              <w:t xml:space="preserve">-48827747177.625130</w:t>
+            </w:r>
+          </w:p>
+        </w:tc>
+        <w:tc>
+          <w:tcPr/>
+          <w:p>
+            <w:pPr>
+              <w:pStyle w:val="Compact"/>
+            </w:pPr>
+            <w:r>
+              <w:t xml:space="preserve">-26619846112.272785</w:t>
+            </w:r>
+          </w:p>
+        </w:tc>
+        <w:tc>
+          <w:tcPr/>
+          <w:p>
+            <w:pPr>
+              <w:pStyle w:val="Compact"/>
+            </w:pPr>
+            <w:r>
+              <w:t xml:space="preserve">-23420519.063176</w:t>
             </w:r>
           </w:p>
         </w:tc>
@@ -2229,29 +2277,29 @@
               <w:pStyle w:val="Compact"/>
             </w:pPr>
             <w:r>
-              <w:t xml:space="preserve">195209.122859</w:t>
-            </w:r>
-          </w:p>
-        </w:tc>
-        <w:tc>
-          <w:tcPr/>
-          <w:p>
-            <w:pPr>
-              <w:pStyle w:val="Compact"/>
-            </w:pPr>
-            <w:r>
-              <w:t xml:space="preserve">113214.091978</w:t>
-            </w:r>
-          </w:p>
-        </w:tc>
-        <w:tc>
-          <w:tcPr/>
-          <w:p>
-            <w:pPr>
-              <w:pStyle w:val="Compact"/>
-            </w:pPr>
-            <w:r>
-              <w:t xml:space="preserve">-1162.156164</w:t>
+              <w:t xml:space="preserve">-43816893628.825661</w:t>
+            </w:r>
+          </w:p>
+        </w:tc>
+        <w:tc>
+          <w:tcPr/>
+          <w:p>
+            <w:pPr>
+              <w:pStyle w:val="Compact"/>
+            </w:pPr>
+            <w:r>
+              <w:t xml:space="preserve">-24641166151.593616</w:t>
+            </w:r>
+          </w:p>
+        </w:tc>
+        <w:tc>
+          <w:tcPr/>
+          <w:p>
+            <w:pPr>
+              <w:pStyle w:val="Compact"/>
+            </w:pPr>
+            <w:r>
+              <w:t xml:space="preserve">-23102112.586070</w:t>
             </w:r>
           </w:p>
         </w:tc>
@@ -2308,29 +2356,29 @@
               <w:pStyle w:val="Compact"/>
             </w:pPr>
             <w:r>
-              <w:t xml:space="preserve">210898.187030</w:t>
-            </w:r>
-          </w:p>
-        </w:tc>
-        <w:tc>
-          <w:tcPr/>
-          <w:p>
-            <w:pPr>
-              <w:pStyle w:val="Compact"/>
-            </w:pPr>
-            <w:r>
-              <w:t xml:space="preserve">122325.571622</w:t>
-            </w:r>
-          </w:p>
-        </w:tc>
-        <w:tc>
-          <w:tcPr/>
-          <w:p>
-            <w:pPr>
-              <w:pStyle w:val="Compact"/>
-            </w:pPr>
-            <w:r>
-              <w:t xml:space="preserve">-1255.043166</w:t>
+              <w:t xml:space="preserve">-47338914319.318535</w:t>
+            </w:r>
+          </w:p>
+        </w:tc>
+        <w:tc>
+          <w:tcPr/>
+          <w:p>
+            <w:pPr>
+              <w:pStyle w:val="Compact"/>
+            </w:pPr>
+            <w:r>
+              <w:t xml:space="preserve">-26621824691.844887</w:t>
+            </w:r>
+          </w:p>
+        </w:tc>
+        <w:tc>
+          <w:tcPr/>
+          <w:p>
+            <w:pPr>
+              <w:pStyle w:val="Compact"/>
+            </w:pPr>
+            <w:r>
+              <w:t xml:space="preserve">-23648392.407605</w:t>
             </w:r>
           </w:p>
         </w:tc>
@@ -2387,29 +2435,29 @@
               <w:pStyle w:val="Compact"/>
             </w:pPr>
             <w:r>
-              <w:t xml:space="preserve">210960.869776</w:t>
-            </w:r>
-          </w:p>
-        </w:tc>
-        <w:tc>
-          <w:tcPr/>
-          <w:p>
-            <w:pPr>
-              <w:pStyle w:val="Compact"/>
-            </w:pPr>
-            <w:r>
-              <w:t xml:space="preserve">122361.981147</w:t>
-            </w:r>
-          </w:p>
-        </w:tc>
-        <w:tc>
-          <w:tcPr/>
-          <w:p>
-            <w:pPr>
-              <w:pStyle w:val="Compact"/>
-            </w:pPr>
-            <w:r>
-              <w:t xml:space="preserve">-1256.877150</w:t>
+              <w:t xml:space="preserve">-47352987888.709190</w:t>
+            </w:r>
+          </w:p>
+        </w:tc>
+        <w:tc>
+          <w:tcPr/>
+          <w:p>
+            <w:pPr>
+              <w:pStyle w:val="Compact"/>
+            </w:pPr>
+            <w:r>
+              <w:t xml:space="preserve">-26629739411.098446</w:t>
+            </w:r>
+          </w:p>
+        </w:tc>
+        <w:tc>
+          <w:tcPr/>
+          <w:p>
+            <w:pPr>
+              <w:pStyle w:val="Compact"/>
+            </w:pPr>
+            <w:r>
+              <w:t xml:space="preserve">-23324748.219908</w:t>
             </w:r>
           </w:p>
         </w:tc>
@@ -2466,29 +2514,29 @@
               <w:pStyle w:val="Compact"/>
             </w:pPr>
             <w:r>
-              <w:t xml:space="preserve">242229.203419</w:t>
-            </w:r>
-          </w:p>
-        </w:tc>
-        <w:tc>
-          <w:tcPr/>
-          <w:p>
-            <w:pPr>
-              <w:pStyle w:val="Compact"/>
-            </w:pPr>
-            <w:r>
-              <w:t xml:space="preserve">140521.222946</w:t>
-            </w:r>
-          </w:p>
-        </w:tc>
-        <w:tc>
-          <w:tcPr/>
-          <w:p>
-            <w:pPr>
-              <w:pStyle w:val="Compact"/>
-            </w:pPr>
-            <w:r>
-              <w:t xml:space="preserve">-1444.413391</w:t>
+              <w:t xml:space="preserve">-54372384969.475815</w:t>
+            </w:r>
+          </w:p>
+        </w:tc>
+        <w:tc>
+          <w:tcPr/>
+          <w:p>
+            <w:pPr>
+              <w:pStyle w:val="Compact"/>
+            </w:pPr>
+            <w:r>
+              <w:t xml:space="preserve">-30577205732.516586</w:t>
+            </w:r>
+          </w:p>
+        </w:tc>
+        <w:tc>
+          <w:tcPr/>
+          <w:p>
+            <w:pPr>
+              <w:pStyle w:val="Compact"/>
+            </w:pPr>
+            <w:r>
+              <w:t xml:space="preserve">-23876196.925507</w:t>
             </w:r>
           </w:p>
         </w:tc>
@@ -2545,29 +2593,29 @@
               <w:pStyle w:val="Compact"/>
             </w:pPr>
             <w:r>
-              <w:t xml:space="preserve">178805.830936</w:t>
-            </w:r>
-          </w:p>
-        </w:tc>
-        <w:tc>
-          <w:tcPr/>
-          <w:p>
-            <w:pPr>
-              <w:pStyle w:val="Compact"/>
-            </w:pPr>
-            <w:r>
-              <w:t xml:space="preserve">104101.595947</w:t>
-            </w:r>
-          </w:p>
-        </w:tc>
-        <w:tc>
-          <w:tcPr/>
-          <w:p>
-            <w:pPr>
-              <w:pStyle w:val="Compact"/>
-            </w:pPr>
-            <w:r>
-              <w:t xml:space="preserve">-1060.497854</w:t>
+              <w:t xml:space="preserve">-40135807959.507233</w:t>
+            </w:r>
+          </w:p>
+        </w:tc>
+        <w:tc>
+          <w:tcPr/>
+          <w:p>
+            <w:pPr>
+              <w:pStyle w:val="Compact"/>
+            </w:pPr>
+            <w:r>
+              <w:t xml:space="preserve">-22662486280.507202</w:t>
+            </w:r>
+          </w:p>
+        </w:tc>
+        <w:tc>
+          <w:tcPr/>
+          <w:p>
+            <w:pPr>
+              <w:pStyle w:val="Compact"/>
+            </w:pPr>
+            <w:r>
+              <w:t xml:space="preserve">-23547698.204029</w:t>
             </w:r>
           </w:p>
         </w:tc>
@@ -2624,29 +2672,29 @@
               <w:pStyle w:val="Compact"/>
             </w:pPr>
             <w:r>
-              <w:t xml:space="preserve">273575.886969</w:t>
-            </w:r>
-          </w:p>
-        </w:tc>
-        <w:tc>
-          <w:tcPr/>
-          <w:p>
-            <w:pPr>
-              <w:pStyle w:val="Compact"/>
-            </w:pPr>
-            <w:r>
-              <w:t xml:space="preserve">158725.976563</w:t>
-            </w:r>
-          </w:p>
-        </w:tc>
-        <w:tc>
-          <w:tcPr/>
-          <w:p>
-            <w:pPr>
-              <w:pStyle w:val="Compact"/>
-            </w:pPr>
-            <w:r>
-              <w:t xml:space="preserve">-1633.878823</w:t>
+              <w:t xml:space="preserve">-61409372737.581955</w:t>
+            </w:r>
+          </w:p>
+        </w:tc>
+        <w:tc>
+          <w:tcPr/>
+          <w:p>
+            <w:pPr>
+              <w:pStyle w:val="Compact"/>
+            </w:pPr>
+            <w:r>
+              <w:t xml:space="preserve">-34534565453.280006</w:t>
+            </w:r>
+          </w:p>
+        </w:tc>
+        <w:tc>
+          <w:tcPr/>
+          <w:p>
+            <w:pPr>
+              <w:pStyle w:val="Compact"/>
+            </w:pPr>
+            <w:r>
+              <w:t xml:space="preserve">-24104001.340598</w:t>
             </w:r>
           </w:p>
         </w:tc>
@@ -2703,29 +2751,29 @@
               <w:pStyle w:val="Compact"/>
             </w:pPr>
             <w:r>
-              <w:t xml:space="preserve">210584.723367</w:t>
-            </w:r>
-          </w:p>
-        </w:tc>
-        <w:tc>
-          <w:tcPr/>
-          <w:p>
-            <w:pPr>
-              <w:pStyle w:val="Compact"/>
-            </w:pPr>
-            <w:r>
-              <w:t xml:space="preserve">122143.524065</w:t>
-            </w:r>
-          </w:p>
-        </w:tc>
-        <w:tc>
-          <w:tcPr/>
-          <w:p>
-            <w:pPr>
-              <w:pStyle w:val="Compact"/>
-            </w:pPr>
-            <w:r>
-              <w:t xml:space="preserve">-1252.589291</w:t>
+              <w:t xml:space="preserve">-47268544395.057495</w:t>
+            </w:r>
+          </w:p>
+        </w:tc>
+        <w:tc>
+          <w:tcPr/>
+          <w:p>
+            <w:pPr>
+              <w:pStyle w:val="Compact"/>
+            </w:pPr>
+            <w:r>
+              <w:t xml:space="preserve">-26582251094.463501</w:t>
+            </w:r>
+          </w:p>
+        </w:tc>
+        <w:tc>
+          <w:tcPr/>
+          <w:p>
+            <w:pPr>
+              <w:pStyle w:val="Compact"/>
+            </w:pPr>
+            <w:r>
+              <w:t xml:space="preserve">-23770674.166338</w:t>
             </w:r>
           </w:p>
         </w:tc>
@@ -2805,7 +2853,7 @@
         </w:numPr>
       </w:pPr>
       <w:r>
-        <w:t xml:space="preserve">X: 193389.092765</w:t>
+        <w:t xml:space="preserve">X: -43462943245.355728</w:t>
       </w:r>
     </w:p>
     <w:p>
@@ -2817,7 +2865,7 @@
         </w:numPr>
       </w:pPr>
       <w:r>
-        <w:t xml:space="preserve">Y: 129852.947418</w:t>
+        <w:t xml:space="preserve">Y: -28352195623.087593</w:t>
       </w:r>
     </w:p>
     <w:p>
@@ -2829,7 +2877,7 @@
         </w:numPr>
       </w:pPr>
       <w:r>
-        <w:t xml:space="preserve">Z: -1150.168681</w:t>
+        <w:t xml:space="preserve">Z: -23519462.172087</w:t>
       </w:r>
     </w:p>
     <w:bookmarkEnd w:id="30"/>

--- a/report.docx
+++ b/report.docx
@@ -36,7 +36,7 @@
         <w:t xml:space="preserve">Исходная таблица данных</w:t>
       </w:r>
       <w:r>
-        <w:t xml:space="preserve">: 9 точек</w:t>
+        <w:t xml:space="preserve">: 2 точек</w:t>
       </w:r>
     </w:p>
     <w:p>
@@ -141,7 +141,7 @@
         </w:numPr>
       </w:pPr>
       <w:r>
-        <w:t xml:space="preserve">ωx: -0.0000000001</w:t>
+        <w:t xml:space="preserve">ωx: -0.0000000084</w:t>
       </w:r>
     </w:p>
     <w:p>
@@ -153,7 +153,7 @@
         </w:numPr>
       </w:pPr>
       <w:r>
-        <w:t xml:space="preserve">ωy: -0.0000000293</w:t>
+        <w:t xml:space="preserve">ωy: -0.0000016780</w:t>
       </w:r>
     </w:p>
     <w:p>
@@ -165,7 +165,7 @@
         </w:numPr>
       </w:pPr>
       <w:r>
-        <w:t xml:space="preserve">ωz: -0.0000000672</w:t>
+        <w:t xml:space="preserve">ωz: -0.0000038490</w:t>
       </w:r>
     </w:p>
     <w:p>
@@ -177,7 +177,7 @@
         </w:numPr>
       </w:pPr>
       <w:r>
-        <w:t xml:space="preserve">m: -222740.0000000000</w:t>
+        <w:t xml:space="preserve">m: -0.2274000000</w:t>
       </w:r>
     </w:p>
     <w:bookmarkEnd w:id="20"/>
@@ -222,23 +222,50 @@
                 </m:mPr>
                 <m:mr>
                   <m:e>
-                    <m:r>
-                      <m:t>X</m:t>
-                    </m:r>
+                    <m:sSub>
+                      <m:e>
+                        <m:r>
+                          <m:t>X</m:t>
+                        </m:r>
+                      </m:e>
+                      <m:sub>
+                        <m:r>
+                          <m:t>B</m:t>
+                        </m:r>
+                      </m:sub>
+                    </m:sSub>
                   </m:e>
                 </m:mr>
                 <m:mr>
                   <m:e>
-                    <m:r>
-                      <m:t>Y</m:t>
-                    </m:r>
+                    <m:sSub>
+                      <m:e>
+                        <m:r>
+                          <m:t>Y</m:t>
+                        </m:r>
+                      </m:e>
+                      <m:sub>
+                        <m:r>
+                          <m:t>B</m:t>
+                        </m:r>
+                      </m:sub>
+                    </m:sSub>
                   </m:e>
                 </m:mr>
                 <m:mr>
                   <m:e>
-                    <m:r>
-                      <m:t>Z</m:t>
-                    </m:r>
+                    <m:sSub>
+                      <m:e>
+                        <m:r>
+                          <m:t>Z</m:t>
+                        </m:r>
+                      </m:e>
+                      <m:sub>
+                        <m:r>
+                          <m:t>B</m:t>
+                        </m:r>
+                      </m:sub>
+                    </m:sSub>
                   </m:e>
                 </m:mr>
               </m:m>
@@ -273,9 +300,18 @@
                 </m:mPr>
                 <m:mr>
                   <m:e>
-                    <m:r>
-                      <m:t>X</m:t>
-                    </m:r>
+                    <m:sSub>
+                      <m:e>
+                        <m:r>
+                          <m:t>X</m:t>
+                        </m:r>
+                      </m:e>
+                      <m:sub>
+                        <m:r>
+                          <m:t>A</m:t>
+                        </m:r>
+                      </m:sub>
+                    </m:sSub>
                     <m:d>
                       <m:dPr>
                         <m:begChr m:val="("/>
@@ -304,9 +340,18 @@
                       </m:rPr>
                       <m:t>+</m:t>
                     </m:r>
-                    <m:r>
-                      <m:t>Y</m:t>
-                    </m:r>
+                    <m:sSub>
+                      <m:e>
+                        <m:r>
+                          <m:t>Y</m:t>
+                        </m:r>
+                      </m:e>
+                      <m:sub>
+                        <m:r>
+                          <m:t>A</m:t>
+                        </m:r>
+                      </m:sub>
+                    </m:sSub>
                     <m:r>
                       <m:t>ω</m:t>
                     </m:r>
@@ -341,9 +386,18 @@
                       </m:rPr>
                       <m:t>−</m:t>
                     </m:r>
-                    <m:r>
-                      <m:t>Z</m:t>
-                    </m:r>
+                    <m:sSub>
+                      <m:e>
+                        <m:r>
+                          <m:t>Z</m:t>
+                        </m:r>
+                      </m:e>
+                      <m:sub>
+                        <m:r>
+                          <m:t>A</m:t>
+                        </m:r>
+                      </m:sub>
+                    </m:sSub>
                     <m:r>
                       <m:t>ω</m:t>
                     </m:r>
@@ -397,9 +451,18 @@
                       </m:rPr>
                       <m:t>−</m:t>
                     </m:r>
-                    <m:r>
-                      <m:t>X</m:t>
-                    </m:r>
+                    <m:sSub>
+                      <m:e>
+                        <m:r>
+                          <m:t>X</m:t>
+                        </m:r>
+                      </m:e>
+                      <m:sub>
+                        <m:r>
+                          <m:t>A</m:t>
+                        </m:r>
+                      </m:sub>
+                    </m:sSub>
                     <m:r>
                       <m:t>ω</m:t>
                     </m:r>
@@ -434,9 +497,18 @@
                       </m:rPr>
                       <m:t>+</m:t>
                     </m:r>
-                    <m:r>
-                      <m:t>Y</m:t>
-                    </m:r>
+                    <m:sSub>
+                      <m:e>
+                        <m:r>
+                          <m:t>Y</m:t>
+                        </m:r>
+                      </m:e>
+                      <m:sub>
+                        <m:r>
+                          <m:t>A</m:t>
+                        </m:r>
+                      </m:sub>
+                    </m:sSub>
                     <m:d>
                       <m:dPr>
                         <m:begChr m:val="("/>
@@ -465,9 +537,18 @@
                       </m:rPr>
                       <m:t>+</m:t>
                     </m:r>
-                    <m:r>
-                      <m:t>Z</m:t>
-                    </m:r>
+                    <m:sSub>
+                      <m:e>
+                        <m:r>
+                          <m:t>Z</m:t>
+                        </m:r>
+                      </m:e>
+                      <m:sub>
+                        <m:r>
+                          <m:t>A</m:t>
+                        </m:r>
+                      </m:sub>
+                    </m:sSub>
                     <m:r>
                       <m:t>ω</m:t>
                     </m:r>
@@ -515,9 +596,18 @@
                 </m:mr>
                 <m:mr>
                   <m:e>
-                    <m:r>
-                      <m:t>X</m:t>
-                    </m:r>
+                    <m:sSub>
+                      <m:e>
+                        <m:r>
+                          <m:t>X</m:t>
+                        </m:r>
+                      </m:e>
+                      <m:sub>
+                        <m:r>
+                          <m:t>A</m:t>
+                        </m:r>
+                      </m:sub>
+                    </m:sSub>
                     <m:r>
                       <m:t>ω</m:t>
                     </m:r>
@@ -552,9 +642,18 @@
                       </m:rPr>
                       <m:t>−</m:t>
                     </m:r>
-                    <m:r>
-                      <m:t>Y</m:t>
-                    </m:r>
+                    <m:sSub>
+                      <m:e>
+                        <m:r>
+                          <m:t>Y</m:t>
+                        </m:r>
+                      </m:e>
+                      <m:sub>
+                        <m:r>
+                          <m:t>A</m:t>
+                        </m:r>
+                      </m:sub>
+                    </m:sSub>
                     <m:r>
                       <m:t>ω</m:t>
                     </m:r>
@@ -589,9 +688,18 @@
                       </m:rPr>
                       <m:t>+</m:t>
                     </m:r>
-                    <m:r>
-                      <m:t>Z</m:t>
-                    </m:r>
+                    <m:sSub>
+                      <m:e>
+                        <m:r>
+                          <m:t>Z</m:t>
+                        </m:r>
+                      </m:e>
+                      <m:sub>
+                        <m:r>
+                          <m:t>A</m:t>
+                        </m:r>
+                      </m:sub>
+                    </m:sSub>
                     <m:d>
                       <m:dPr>
                         <m:begChr m:val="("/>
@@ -675,16 +783,46 @@
             <m:t>=</m:t>
           </m:r>
           <m:r>
+            <m:t>0.9999997726</m:t>
+          </m:r>
+          <m:r>
+            <m:t>X</m:t>
+          </m:r>
+          <m:r>
             <m:rPr>
               <m:sty m:val="p"/>
             </m:rPr>
             <m:t>−</m:t>
           </m:r>
           <m:r>
-            <m:t>222739.0</m:t>
-          </m:r>
-          <m:r>
-            <m:t>X</m:t>
+            <m:t>3.8489991247374</m:t>
+          </m:r>
+          <m:r>
+            <m:rPr>
+              <m:sty m:val="p"/>
+            </m:rPr>
+            <m:t>⋅</m:t>
+          </m:r>
+          <m:sSup>
+            <m:e>
+              <m:r>
+                <m:t>10</m:t>
+              </m:r>
+            </m:e>
+            <m:sup>
+              <m:r>
+                <m:rPr>
+                  <m:sty m:val="p"/>
+                </m:rPr>
+                <m:t>−</m:t>
+              </m:r>
+              <m:r>
+                <m:t>6</m:t>
+              </m:r>
+            </m:sup>
+          </m:sSup>
+          <m:r>
+            <m:t>Y</m:t>
           </m:r>
           <m:r>
             <m:rPr>
@@ -693,20 +831,32 @@
             <m:t>+</m:t>
           </m:r>
           <m:r>
-            <m:t>0.0149696908591949</m:t>
-          </m:r>
-          <m:r>
-            <m:t>Y</m:t>
-          </m:r>
-          <m:r>
-            <m:rPr>
-              <m:sty m:val="p"/>
-            </m:rPr>
-            <m:t>−</m:t>
-          </m:r>
-          <m:r>
-            <m:t>0.00652946778453779</m:t>
-          </m:r>
+            <m:t>1.6779996184228</m:t>
+          </m:r>
+          <m:r>
+            <m:rPr>
+              <m:sty m:val="p"/>
+            </m:rPr>
+            <m:t>⋅</m:t>
+          </m:r>
+          <m:sSup>
+            <m:e>
+              <m:r>
+                <m:t>10</m:t>
+              </m:r>
+            </m:e>
+            <m:sup>
+              <m:r>
+                <m:rPr>
+                  <m:sty m:val="p"/>
+                </m:rPr>
+                <m:t>−</m:t>
+              </m:r>
+              <m:r>
+                <m:t>6</m:t>
+              </m:r>
+            </m:sup>
+          </m:sSup>
           <m:r>
             <m:t>Z</m:t>
           </m:r>
@@ -756,37 +906,7 @@
             <m:t>=</m:t>
           </m:r>
           <m:r>
-            <m:rPr>
-              <m:sty m:val="p"/>
-            </m:rPr>
-            <m:t>−</m:t>
-          </m:r>
-          <m:r>
-            <m:t>0.0149696908591949</m:t>
-          </m:r>
-          <m:r>
-            <m:t>X</m:t>
-          </m:r>
-          <m:r>
-            <m:rPr>
-              <m:sty m:val="p"/>
-            </m:rPr>
-            <m:t>−</m:t>
-          </m:r>
-          <m:r>
-            <m:t>222739.0</m:t>
-          </m:r>
-          <m:r>
-            <m:t>Y</m:t>
-          </m:r>
-          <m:r>
-            <m:rPr>
-              <m:sty m:val="p"/>
-            </m:rPr>
-            <m:t>+</m:t>
-          </m:r>
-          <m:r>
-            <m:t>3.27565588643569</m:t>
+            <m:t>3.8489991247374</m:t>
           </m:r>
           <m:r>
             <m:rPr>
@@ -808,7 +928,55 @@
                 <m:t>−</m:t>
               </m:r>
               <m:r>
-                <m:t>5</m:t>
+                <m:t>6</m:t>
+              </m:r>
+            </m:sup>
+          </m:sSup>
+          <m:r>
+            <m:t>X</m:t>
+          </m:r>
+          <m:r>
+            <m:rPr>
+              <m:sty m:val="p"/>
+            </m:rPr>
+            <m:t>+</m:t>
+          </m:r>
+          <m:r>
+            <m:t>0.9999997726</m:t>
+          </m:r>
+          <m:r>
+            <m:t>Y</m:t>
+          </m:r>
+          <m:r>
+            <m:rPr>
+              <m:sty m:val="p"/>
+            </m:rPr>
+            <m:t>−</m:t>
+          </m:r>
+          <m:r>
+            <m:t>8.4229980846098</m:t>
+          </m:r>
+          <m:r>
+            <m:rPr>
+              <m:sty m:val="p"/>
+            </m:rPr>
+            <m:t>⋅</m:t>
+          </m:r>
+          <m:sSup>
+            <m:e>
+              <m:r>
+                <m:t>10</m:t>
+              </m:r>
+            </m:e>
+            <m:sup>
+              <m:r>
+                <m:rPr>
+                  <m:sty m:val="p"/>
+                </m:rPr>
+                <m:t>−</m:t>
+              </m:r>
+              <m:r>
+                <m:t>9</m:t>
               </m:r>
             </m:sup>
           </m:sSup>
@@ -861,19 +1029,13 @@
             <m:t>=</m:t>
           </m:r>
           <m:r>
-            <m:t>0.00652946778453779</m:t>
-          </m:r>
-          <m:r>
-            <m:t>X</m:t>
-          </m:r>
-          <m:r>
             <m:rPr>
               <m:sty m:val="p"/>
             </m:rPr>
             <m:t>−</m:t>
           </m:r>
           <m:r>
-            <m:t>3.27565588643569</m:t>
+            <m:t>1.6779996184228</m:t>
           </m:r>
           <m:r>
             <m:rPr>
@@ -895,21 +1057,57 @@
                 <m:t>−</m:t>
               </m:r>
               <m:r>
-                <m:t>5</m:t>
+                <m:t>6</m:t>
               </m:r>
             </m:sup>
           </m:sSup>
           <m:r>
+            <m:t>X</m:t>
+          </m:r>
+          <m:r>
+            <m:rPr>
+              <m:sty m:val="p"/>
+            </m:rPr>
+            <m:t>+</m:t>
+          </m:r>
+          <m:r>
+            <m:t>8.4229980846098</m:t>
+          </m:r>
+          <m:r>
+            <m:rPr>
+              <m:sty m:val="p"/>
+            </m:rPr>
+            <m:t>⋅</m:t>
+          </m:r>
+          <m:sSup>
+            <m:e>
+              <m:r>
+                <m:t>10</m:t>
+              </m:r>
+            </m:e>
+            <m:sup>
+              <m:r>
+                <m:rPr>
+                  <m:sty m:val="p"/>
+                </m:rPr>
+                <m:t>−</m:t>
+              </m:r>
+              <m:r>
+                <m:t>9</m:t>
+              </m:r>
+            </m:sup>
+          </m:sSup>
+          <m:r>
             <m:t>Y</m:t>
           </m:r>
           <m:r>
             <m:rPr>
               <m:sty m:val="p"/>
             </m:rPr>
-            <m:t>−</m:t>
-          </m:r>
-          <m:r>
-            <m:t>222739.0</m:t>
+            <m:t>+</m:t>
+          </m:r>
+          <m:r>
+            <m:t>0.9999997726</m:t>
           </m:r>
           <m:r>
             <m:t>Z</m:t>
@@ -947,19 +1145,19 @@
         <w:t xml:space="preserve"> </w:t>
       </w:r>
       <w:r>
-        <w:t xml:space="preserve">X = 2890.551698</w:t>
+        <w:t xml:space="preserve">X = 123456.789</w:t>
       </w:r>
       <w:r>
         <w:t xml:space="preserve"> </w:t>
       </w:r>
       <w:r>
-        <w:t xml:space="preserve">Y = 162974.043594</w:t>
+        <w:t xml:space="preserve">Y = 234567.89</w:t>
       </w:r>
       <w:r>
         <w:t xml:space="preserve"> </w:t>
       </w:r>
       <w:r>
-        <w:t xml:space="preserve">Z = 102.724491</w:t>
+        <w:t xml:space="preserve">Z = 345678.901</w:t>
       </w:r>
     </w:p>
     <w:bookmarkStart w:id="23" w:name="шаг-1-общая-формула"/>
@@ -1003,23 +1201,50 @@
                 </m:mPr>
                 <m:mr>
                   <m:e>
-                    <m:r>
-                      <m:t>X</m:t>
-                    </m:r>
+                    <m:sSub>
+                      <m:e>
+                        <m:r>
+                          <m:t>X</m:t>
+                        </m:r>
+                      </m:e>
+                      <m:sub>
+                        <m:r>
+                          <m:t>B</m:t>
+                        </m:r>
+                      </m:sub>
+                    </m:sSub>
                   </m:e>
                 </m:mr>
                 <m:mr>
                   <m:e>
-                    <m:r>
-                      <m:t>Y</m:t>
-                    </m:r>
+                    <m:sSub>
+                      <m:e>
+                        <m:r>
+                          <m:t>Y</m:t>
+                        </m:r>
+                      </m:e>
+                      <m:sub>
+                        <m:r>
+                          <m:t>B</m:t>
+                        </m:r>
+                      </m:sub>
+                    </m:sSub>
                   </m:e>
                 </m:mr>
                 <m:mr>
                   <m:e>
-                    <m:r>
-                      <m:t>Z</m:t>
-                    </m:r>
+                    <m:sSub>
+                      <m:e>
+                        <m:r>
+                          <m:t>Z</m:t>
+                        </m:r>
+                      </m:e>
+                      <m:sub>
+                        <m:r>
+                          <m:t>B</m:t>
+                        </m:r>
+                      </m:sub>
+                    </m:sSub>
                   </m:e>
                 </m:mr>
               </m:m>
@@ -1054,9 +1279,18 @@
                 </m:mPr>
                 <m:mr>
                   <m:e>
-                    <m:r>
-                      <m:t>X</m:t>
-                    </m:r>
+                    <m:sSub>
+                      <m:e>
+                        <m:r>
+                          <m:t>X</m:t>
+                        </m:r>
+                      </m:e>
+                      <m:sub>
+                        <m:r>
+                          <m:t>A</m:t>
+                        </m:r>
+                      </m:sub>
+                    </m:sSub>
                     <m:d>
                       <m:dPr>
                         <m:begChr m:val="("/>
@@ -1085,9 +1319,18 @@
                       </m:rPr>
                       <m:t>+</m:t>
                     </m:r>
-                    <m:r>
-                      <m:t>Y</m:t>
-                    </m:r>
+                    <m:sSub>
+                      <m:e>
+                        <m:r>
+                          <m:t>Y</m:t>
+                        </m:r>
+                      </m:e>
+                      <m:sub>
+                        <m:r>
+                          <m:t>A</m:t>
+                        </m:r>
+                      </m:sub>
+                    </m:sSub>
                     <m:r>
                       <m:t>ω</m:t>
                     </m:r>
@@ -1122,9 +1365,18 @@
                       </m:rPr>
                       <m:t>−</m:t>
                     </m:r>
-                    <m:r>
-                      <m:t>Z</m:t>
-                    </m:r>
+                    <m:sSub>
+                      <m:e>
+                        <m:r>
+                          <m:t>Z</m:t>
+                        </m:r>
+                      </m:e>
+                      <m:sub>
+                        <m:r>
+                          <m:t>A</m:t>
+                        </m:r>
+                      </m:sub>
+                    </m:sSub>
                     <m:r>
                       <m:t>ω</m:t>
                     </m:r>
@@ -1178,9 +1430,18 @@
                       </m:rPr>
                       <m:t>−</m:t>
                     </m:r>
-                    <m:r>
-                      <m:t>X</m:t>
-                    </m:r>
+                    <m:sSub>
+                      <m:e>
+                        <m:r>
+                          <m:t>X</m:t>
+                        </m:r>
+                      </m:e>
+                      <m:sub>
+                        <m:r>
+                          <m:t>A</m:t>
+                        </m:r>
+                      </m:sub>
+                    </m:sSub>
                     <m:r>
                       <m:t>ω</m:t>
                     </m:r>
@@ -1215,9 +1476,18 @@
                       </m:rPr>
                       <m:t>+</m:t>
                     </m:r>
-                    <m:r>
-                      <m:t>Y</m:t>
-                    </m:r>
+                    <m:sSub>
+                      <m:e>
+                        <m:r>
+                          <m:t>Y</m:t>
+                        </m:r>
+                      </m:e>
+                      <m:sub>
+                        <m:r>
+                          <m:t>A</m:t>
+                        </m:r>
+                      </m:sub>
+                    </m:sSub>
                     <m:d>
                       <m:dPr>
                         <m:begChr m:val="("/>
@@ -1246,9 +1516,18 @@
                       </m:rPr>
                       <m:t>+</m:t>
                     </m:r>
-                    <m:r>
-                      <m:t>Z</m:t>
-                    </m:r>
+                    <m:sSub>
+                      <m:e>
+                        <m:r>
+                          <m:t>Z</m:t>
+                        </m:r>
+                      </m:e>
+                      <m:sub>
+                        <m:r>
+                          <m:t>A</m:t>
+                        </m:r>
+                      </m:sub>
+                    </m:sSub>
                     <m:r>
                       <m:t>ω</m:t>
                     </m:r>
@@ -1296,9 +1575,18 @@
                 </m:mr>
                 <m:mr>
                   <m:e>
-                    <m:r>
-                      <m:t>X</m:t>
-                    </m:r>
+                    <m:sSub>
+                      <m:e>
+                        <m:r>
+                          <m:t>X</m:t>
+                        </m:r>
+                      </m:e>
+                      <m:sub>
+                        <m:r>
+                          <m:t>A</m:t>
+                        </m:r>
+                      </m:sub>
+                    </m:sSub>
                     <m:r>
                       <m:t>ω</m:t>
                     </m:r>
@@ -1333,9 +1621,18 @@
                       </m:rPr>
                       <m:t>−</m:t>
                     </m:r>
-                    <m:r>
-                      <m:t>Y</m:t>
-                    </m:r>
+                    <m:sSub>
+                      <m:e>
+                        <m:r>
+                          <m:t>Y</m:t>
+                        </m:r>
+                      </m:e>
+                      <m:sub>
+                        <m:r>
+                          <m:t>A</m:t>
+                        </m:r>
+                      </m:sub>
+                    </m:sSub>
                     <m:r>
                       <m:t>ω</m:t>
                     </m:r>
@@ -1370,9 +1667,18 @@
                       </m:rPr>
                       <m:t>+</m:t>
                     </m:r>
-                    <m:r>
-                      <m:t>Z</m:t>
-                    </m:r>
+                    <m:sSub>
+                      <m:e>
+                        <m:r>
+                          <m:t>Z</m:t>
+                        </m:r>
+                      </m:e>
+                      <m:sub>
+                        <m:r>
+                          <m:t>A</m:t>
+                        </m:r>
+                      </m:sub>
+                    </m:sSub>
                     <m:d>
                       <m:dPr>
                         <m:begChr m:val="("/>
@@ -1456,16 +1762,46 @@
             <m:t>=</m:t>
           </m:r>
           <m:r>
+            <m:t>0.9999997726</m:t>
+          </m:r>
+          <m:r>
+            <m:t>X</m:t>
+          </m:r>
+          <m:r>
             <m:rPr>
               <m:sty m:val="p"/>
             </m:rPr>
             <m:t>−</m:t>
           </m:r>
           <m:r>
-            <m:t>222739.0</m:t>
-          </m:r>
-          <m:r>
-            <m:t>X</m:t>
+            <m:t>3.8489991247374</m:t>
+          </m:r>
+          <m:r>
+            <m:rPr>
+              <m:sty m:val="p"/>
+            </m:rPr>
+            <m:t>⋅</m:t>
+          </m:r>
+          <m:sSup>
+            <m:e>
+              <m:r>
+                <m:t>10</m:t>
+              </m:r>
+            </m:e>
+            <m:sup>
+              <m:r>
+                <m:rPr>
+                  <m:sty m:val="p"/>
+                </m:rPr>
+                <m:t>−</m:t>
+              </m:r>
+              <m:r>
+                <m:t>6</m:t>
+              </m:r>
+            </m:sup>
+          </m:sSup>
+          <m:r>
+            <m:t>Y</m:t>
           </m:r>
           <m:r>
             <m:rPr>
@@ -1474,20 +1810,32 @@
             <m:t>+</m:t>
           </m:r>
           <m:r>
-            <m:t>0.0149696908591949</m:t>
-          </m:r>
-          <m:r>
-            <m:t>Y</m:t>
-          </m:r>
-          <m:r>
-            <m:rPr>
-              <m:sty m:val="p"/>
-            </m:rPr>
-            <m:t>−</m:t>
-          </m:r>
-          <m:r>
-            <m:t>0.00652946778453779</m:t>
-          </m:r>
+            <m:t>1.6779996184228</m:t>
+          </m:r>
+          <m:r>
+            <m:rPr>
+              <m:sty m:val="p"/>
+            </m:rPr>
+            <m:t>⋅</m:t>
+          </m:r>
+          <m:sSup>
+            <m:e>
+              <m:r>
+                <m:t>10</m:t>
+              </m:r>
+            </m:e>
+            <m:sup>
+              <m:r>
+                <m:rPr>
+                  <m:sty m:val="p"/>
+                </m:rPr>
+                <m:t>−</m:t>
+              </m:r>
+              <m:r>
+                <m:t>6</m:t>
+              </m:r>
+            </m:sup>
+          </m:sSup>
           <m:r>
             <m:t>Z</m:t>
           </m:r>
@@ -1531,37 +1879,7 @@
             <m:t>=</m:t>
           </m:r>
           <m:r>
-            <m:rPr>
-              <m:sty m:val="p"/>
-            </m:rPr>
-            <m:t>−</m:t>
-          </m:r>
-          <m:r>
-            <m:t>0.0149696908591949</m:t>
-          </m:r>
-          <m:r>
-            <m:t>X</m:t>
-          </m:r>
-          <m:r>
-            <m:rPr>
-              <m:sty m:val="p"/>
-            </m:rPr>
-            <m:t>−</m:t>
-          </m:r>
-          <m:r>
-            <m:t>222739.0</m:t>
-          </m:r>
-          <m:r>
-            <m:t>Y</m:t>
-          </m:r>
-          <m:r>
-            <m:rPr>
-              <m:sty m:val="p"/>
-            </m:rPr>
-            <m:t>+</m:t>
-          </m:r>
-          <m:r>
-            <m:t>3.27565588643569</m:t>
+            <m:t>3.8489991247374</m:t>
           </m:r>
           <m:r>
             <m:rPr>
@@ -1583,7 +1901,55 @@
                 <m:t>−</m:t>
               </m:r>
               <m:r>
-                <m:t>5</m:t>
+                <m:t>6</m:t>
+              </m:r>
+            </m:sup>
+          </m:sSup>
+          <m:r>
+            <m:t>X</m:t>
+          </m:r>
+          <m:r>
+            <m:rPr>
+              <m:sty m:val="p"/>
+            </m:rPr>
+            <m:t>+</m:t>
+          </m:r>
+          <m:r>
+            <m:t>0.9999997726</m:t>
+          </m:r>
+          <m:r>
+            <m:t>Y</m:t>
+          </m:r>
+          <m:r>
+            <m:rPr>
+              <m:sty m:val="p"/>
+            </m:rPr>
+            <m:t>−</m:t>
+          </m:r>
+          <m:r>
+            <m:t>8.4229980846098</m:t>
+          </m:r>
+          <m:r>
+            <m:rPr>
+              <m:sty m:val="p"/>
+            </m:rPr>
+            <m:t>⋅</m:t>
+          </m:r>
+          <m:sSup>
+            <m:e>
+              <m:r>
+                <m:t>10</m:t>
+              </m:r>
+            </m:e>
+            <m:sup>
+              <m:r>
+                <m:rPr>
+                  <m:sty m:val="p"/>
+                </m:rPr>
+                <m:t>−</m:t>
+              </m:r>
+              <m:r>
+                <m:t>9</m:t>
               </m:r>
             </m:sup>
           </m:sSup>
@@ -1630,19 +1996,13 @@
             <m:t>=</m:t>
           </m:r>
           <m:r>
-            <m:t>0.00652946778453779</m:t>
-          </m:r>
-          <m:r>
-            <m:t>X</m:t>
-          </m:r>
-          <m:r>
             <m:rPr>
               <m:sty m:val="p"/>
             </m:rPr>
             <m:t>−</m:t>
           </m:r>
           <m:r>
-            <m:t>3.27565588643569</m:t>
+            <m:t>1.6779996184228</m:t>
           </m:r>
           <m:r>
             <m:rPr>
@@ -1664,21 +2024,57 @@
                 <m:t>−</m:t>
               </m:r>
               <m:r>
-                <m:t>5</m:t>
+                <m:t>6</m:t>
               </m:r>
             </m:sup>
           </m:sSup>
           <m:r>
+            <m:t>X</m:t>
+          </m:r>
+          <m:r>
+            <m:rPr>
+              <m:sty m:val="p"/>
+            </m:rPr>
+            <m:t>+</m:t>
+          </m:r>
+          <m:r>
+            <m:t>8.4229980846098</m:t>
+          </m:r>
+          <m:r>
+            <m:rPr>
+              <m:sty m:val="p"/>
+            </m:rPr>
+            <m:t>⋅</m:t>
+          </m:r>
+          <m:sSup>
+            <m:e>
+              <m:r>
+                <m:t>10</m:t>
+              </m:r>
+            </m:e>
+            <m:sup>
+              <m:r>
+                <m:rPr>
+                  <m:sty m:val="p"/>
+                </m:rPr>
+                <m:t>−</m:t>
+              </m:r>
+              <m:r>
+                <m:t>9</m:t>
+              </m:r>
+            </m:sup>
+          </m:sSup>
+          <m:r>
             <m:t>Y</m:t>
           </m:r>
           <m:r>
             <m:rPr>
               <m:sty m:val="p"/>
             </m:rPr>
-            <m:t>−</m:t>
-          </m:r>
-          <m:r>
-            <m:t>222739.0</m:t>
+            <m:t>+</m:t>
+          </m:r>
+          <m:r>
+            <m:t>0.9999997726</m:t>
           </m:r>
           <m:r>
             <m:t>Z</m:t>
@@ -1733,13 +2129,7 @@
             <m:t>=</m:t>
           </m:r>
           <m:r>
-            <m:rPr>
-              <m:sty m:val="p"/>
-            </m:rPr>
-            <m:t>−</m:t>
-          </m:r>
-          <m:r>
-            <m:t>643836132.100508</m:t>
+            <m:t>123479.998123387</m:t>
           </m:r>
         </m:oMath>
       </m:oMathPara>
@@ -1772,13 +2162,7 @@
             <m:t>=</m:t>
           </m:r>
           <m:r>
-            <m:rPr>
-              <m:sty m:val="p"/>
-            </m:rPr>
-            <m:t>−</m:t>
-          </m:r>
-          <m:r>
-            <m:t>36300675680.2113</m:t>
+            <m:t>234427.448932682</m:t>
           </m:r>
         </m:oMath>
       </m:oMathPara>
@@ -1811,13 +2195,7 @@
             <m:t>=</m:t>
           </m:r>
           <m:r>
-            <m:rPr>
-              <m:sty m:val="p"/>
-            </m:rPr>
-            <m:t>−</m:t>
-          </m:r>
-          <m:r>
-            <m:t>22880816.6355537</m:t>
+            <m:t>345598.847207938</m:t>
           </m:r>
         </m:oMath>
       </m:oMathPara>
@@ -1860,13 +2238,7 @@
             <m:t>=</m:t>
           </m:r>
           <m:r>
-            <m:rPr>
-              <m:sty m:val="p"/>
-            </m:rPr>
-            <m:t>−</m:t>
-          </m:r>
-          <m:r>
-            <m:t>643836132.1005077</m:t>
+            <m:t>123479.99812338686</m:t>
           </m:r>
         </m:oMath>
       </m:oMathPara>
@@ -1899,13 +2271,7 @@
             <m:t>=</m:t>
           </m:r>
           <m:r>
-            <m:rPr>
-              <m:sty m:val="p"/>
-            </m:rPr>
-            <m:t>−</m:t>
-          </m:r>
-          <m:r>
-            <m:t>36300675680.211266</m:t>
+            <m:t>234427.44893268193</m:t>
           </m:r>
         </m:oMath>
       </m:oMathPara>
@@ -1938,13 +2304,7 @@
             <m:t>=</m:t>
           </m:r>
           <m:r>
-            <m:rPr>
-              <m:sty m:val="p"/>
-            </m:rPr>
-            <m:t>−</m:t>
-          </m:r>
-          <m:r>
-            <m:t>22880816.63555366</m:t>
+            <m:t>345598.847207938</m:t>
           </m:r>
         </m:oMath>
       </m:oMathPara>
@@ -2086,7 +2446,7 @@
               <w:pStyle w:val="Compact"/>
             </w:pPr>
             <w:r>
-              <w:t xml:space="preserve">2890.551698</w:t>
+              <w:t xml:space="preserve">123456.789000</w:t>
             </w:r>
           </w:p>
         </w:tc>
@@ -2097,7 +2457,7 @@
               <w:pStyle w:val="Compact"/>
             </w:pPr>
             <w:r>
-              <w:t xml:space="preserve">162974.043594</w:t>
+              <w:t xml:space="preserve">234567.890000</w:t>
             </w:r>
           </w:p>
         </w:tc>
@@ -2108,7 +2468,7 @@
               <w:pStyle w:val="Compact"/>
             </w:pPr>
             <w:r>
-              <w:t xml:space="preserve">102.724491</w:t>
+              <w:t xml:space="preserve">345678.901000</w:t>
             </w:r>
           </w:p>
         </w:tc>
@@ -2119,7 +2479,7 @@
               <w:pStyle w:val="Compact"/>
             </w:pPr>
             <w:r>
-              <w:t xml:space="preserve">-643836132.100508</w:t>
+              <w:t xml:space="preserve">123479.998123</w:t>
             </w:r>
           </w:p>
         </w:tc>
@@ -2130,7 +2490,7 @@
               <w:pStyle w:val="Compact"/>
             </w:pPr>
             <w:r>
-              <w:t xml:space="preserve">-36300675680.211266</w:t>
+              <w:t xml:space="preserve">234427.448933</w:t>
             </w:r>
           </w:p>
         </w:tc>
@@ -2141,7 +2501,7 @@
               <w:pStyle w:val="Compact"/>
             </w:pPr>
             <w:r>
-              <w:t xml:space="preserve">-22880816.635554</w:t>
+              <w:t xml:space="preserve">345598.847208</w:t>
             </w:r>
           </w:p>
         </w:tc>
@@ -2165,7 +2525,7 @@
               <w:pStyle w:val="Compact"/>
             </w:pPr>
             <w:r>
-              <w:t xml:space="preserve">219215.085771</w:t>
+              <w:t xml:space="preserve">987654.321000</w:t>
             </w:r>
           </w:p>
         </w:tc>
@@ -2176,7 +2536,7 @@
               <w:pStyle w:val="Compact"/>
             </w:pPr>
             <w:r>
-              <w:t xml:space="preserve">119511.368417</w:t>
+              <w:t xml:space="preserve">876543.210000</w:t>
             </w:r>
           </w:p>
         </w:tc>
@@ -2187,7 +2547,7 @@
               <w:pStyle w:val="Compact"/>
             </w:pPr>
             <w:r>
-              <w:t xml:space="preserve">105.153865</w:t>
+              <w:t xml:space="preserve">765432.109000</w:t>
             </w:r>
           </w:p>
         </w:tc>
@@ -2198,7 +2558,7 @@
               <w:pStyle w:val="Compact"/>
             </w:pPr>
             <w:r>
-              <w:t xml:space="preserve">-48827747177.625130</w:t>
+              <w:t xml:space="preserve">987675.566988</w:t>
             </w:r>
           </w:p>
         </w:tc>
@@ -2209,7 +2569,7 @@
               <w:pStyle w:val="Compact"/>
             </w:pPr>
             <w:r>
-              <w:t xml:space="preserve">-26619846112.272785</w:t>
+              <w:t xml:space="preserve">876405.945707</w:t>
             </w:r>
           </w:p>
         </w:tc>
@@ -2220,560 +2580,7 @@
               <w:pStyle w:val="Compact"/>
             </w:pPr>
             <w:r>
-              <w:t xml:space="preserve">-23420519.063176</w:t>
-            </w:r>
-          </w:p>
-        </w:tc>
-      </w:tr>
-      <w:tr>
-        <w:tc>
-          <w:tcPr/>
-          <w:p>
-            <w:pPr>
-              <w:pStyle w:val="Compact"/>
-            </w:pPr>
-            <w:r>
-              <w:t xml:space="preserve">Точка3</w:t>
-            </w:r>
-          </w:p>
-        </w:tc>
-        <w:tc>
-          <w:tcPr/>
-          <w:p>
-            <w:pPr>
-              <w:pStyle w:val="Compact"/>
-            </w:pPr>
-            <w:r>
-              <w:t xml:space="preserve">196718.559874</w:t>
-            </w:r>
-          </w:p>
-        </w:tc>
-        <w:tc>
-          <w:tcPr/>
-          <w:p>
-            <w:pPr>
-              <w:pStyle w:val="Compact"/>
-            </w:pPr>
-            <w:r>
-              <w:t xml:space="preserve">110627.968456</w:t>
-            </w:r>
-          </w:p>
-        </w:tc>
-        <w:tc>
-          <w:tcPr/>
-          <w:p>
-            <w:pPr>
-              <w:pStyle w:val="Compact"/>
-            </w:pPr>
-            <w:r>
-              <w:t xml:space="preserve">103.723702</w:t>
-            </w:r>
-          </w:p>
-        </w:tc>
-        <w:tc>
-          <w:tcPr/>
-          <w:p>
-            <w:pPr>
-              <w:pStyle w:val="Compact"/>
-            </w:pPr>
-            <w:r>
-              <w:t xml:space="preserve">-43816893628.825661</w:t>
-            </w:r>
-          </w:p>
-        </w:tc>
-        <w:tc>
-          <w:tcPr/>
-          <w:p>
-            <w:pPr>
-              <w:pStyle w:val="Compact"/>
-            </w:pPr>
-            <w:r>
-              <w:t xml:space="preserve">-24641166151.593616</w:t>
-            </w:r>
-          </w:p>
-        </w:tc>
-        <w:tc>
-          <w:tcPr/>
-          <w:p>
-            <w:pPr>
-              <w:pStyle w:val="Compact"/>
-            </w:pPr>
-            <w:r>
-              <w:t xml:space="preserve">-23102112.586070</w:t>
-            </w:r>
-          </w:p>
-        </w:tc>
-      </w:tr>
-      <w:tr>
-        <w:tc>
-          <w:tcPr/>
-          <w:p>
-            <w:pPr>
-              <w:pStyle w:val="Compact"/>
-            </w:pPr>
-            <w:r>
-              <w:t xml:space="preserve">Точка4</w:t>
-            </w:r>
-          </w:p>
-        </w:tc>
-        <w:tc>
-          <w:tcPr/>
-          <w:p>
-            <w:pPr>
-              <w:pStyle w:val="Compact"/>
-            </w:pPr>
-            <w:r>
-              <w:t xml:space="preserve">212530.882025</w:t>
-            </w:r>
-          </w:p>
-        </w:tc>
-        <w:tc>
-          <w:tcPr/>
-          <w:p>
-            <w:pPr>
-              <w:pStyle w:val="Compact"/>
-            </w:pPr>
-            <w:r>
-              <w:t xml:space="preserve">119520.251817</w:t>
-            </w:r>
-          </w:p>
-        </w:tc>
-        <w:tc>
-          <w:tcPr/>
-          <w:p>
-            <w:pPr>
-              <w:pStyle w:val="Compact"/>
-            </w:pPr>
-            <w:r>
-              <w:t xml:space="preserve">106.176720</w:t>
-            </w:r>
-          </w:p>
-        </w:tc>
-        <w:tc>
-          <w:tcPr/>
-          <w:p>
-            <w:pPr>
-              <w:pStyle w:val="Compact"/>
-            </w:pPr>
-            <w:r>
-              <w:t xml:space="preserve">-47338914319.318535</w:t>
-            </w:r>
-          </w:p>
-        </w:tc>
-        <w:tc>
-          <w:tcPr/>
-          <w:p>
-            <w:pPr>
-              <w:pStyle w:val="Compact"/>
-            </w:pPr>
-            <w:r>
-              <w:t xml:space="preserve">-26621824691.844887</w:t>
-            </w:r>
-          </w:p>
-        </w:tc>
-        <w:tc>
-          <w:tcPr/>
-          <w:p>
-            <w:pPr>
-              <w:pStyle w:val="Compact"/>
-            </w:pPr>
-            <w:r>
-              <w:t xml:space="preserve">-23648392.407605</w:t>
-            </w:r>
-          </w:p>
-        </w:tc>
-      </w:tr>
-      <w:tr>
-        <w:tc>
-          <w:tcPr/>
-          <w:p>
-            <w:pPr>
-              <w:pStyle w:val="Compact"/>
-            </w:pPr>
-            <w:r>
-              <w:t xml:space="preserve">Точка5</w:t>
-            </w:r>
-          </w:p>
-        </w:tc>
-        <w:tc>
-          <w:tcPr/>
-          <w:p>
-            <w:pPr>
-              <w:pStyle w:val="Compact"/>
-            </w:pPr>
-            <w:r>
-              <w:t xml:space="preserve">212594.066155</w:t>
-            </w:r>
-          </w:p>
-        </w:tc>
-        <w:tc>
-          <w:tcPr/>
-          <w:p>
-            <w:pPr>
-              <w:pStyle w:val="Compact"/>
-            </w:pPr>
-            <w:r>
-              <w:t xml:space="preserve">119555.785416</w:t>
-            </w:r>
-          </w:p>
-        </w:tc>
-        <w:tc>
-          <w:tcPr/>
-          <w:p>
-            <w:pPr>
-              <w:pStyle w:val="Compact"/>
-            </w:pPr>
-            <w:r>
-              <w:t xml:space="preserve">104.723702</w:t>
-            </w:r>
-          </w:p>
-        </w:tc>
-        <w:tc>
-          <w:tcPr/>
-          <w:p>
-            <w:pPr>
-              <w:pStyle w:val="Compact"/>
-            </w:pPr>
-            <w:r>
-              <w:t xml:space="preserve">-47352987888.709190</w:t>
-            </w:r>
-          </w:p>
-        </w:tc>
-        <w:tc>
-          <w:tcPr/>
-          <w:p>
-            <w:pPr>
-              <w:pStyle w:val="Compact"/>
-            </w:pPr>
-            <w:r>
-              <w:t xml:space="preserve">-26629739411.098446</w:t>
-            </w:r>
-          </w:p>
-        </w:tc>
-        <w:tc>
-          <w:tcPr/>
-          <w:p>
-            <w:pPr>
-              <w:pStyle w:val="Compact"/>
-            </w:pPr>
-            <w:r>
-              <w:t xml:space="preserve">-23324748.219908</w:t>
-            </w:r>
-          </w:p>
-        </w:tc>
-      </w:tr>
-      <w:tr>
-        <w:tc>
-          <w:tcPr/>
-          <w:p>
-            <w:pPr>
-              <w:pStyle w:val="Compact"/>
-            </w:pPr>
-            <w:r>
-              <w:t xml:space="preserve">Точка6</w:t>
-            </w:r>
-          </w:p>
-        </w:tc>
-        <w:tc>
-          <w:tcPr/>
-          <w:p>
-            <w:pPr>
-              <w:pStyle w:val="Compact"/>
-            </w:pPr>
-            <w:r>
-              <w:t xml:space="preserve">244108.068400</w:t>
-            </w:r>
-          </w:p>
-        </w:tc>
-        <w:tc>
-          <w:tcPr/>
-          <w:p>
-            <w:pPr>
-              <w:pStyle w:val="Compact"/>
-            </w:pPr>
-            <w:r>
-              <w:t xml:space="preserve">137278.168338</w:t>
-            </w:r>
-          </w:p>
-        </w:tc>
-        <w:tc>
-          <w:tcPr/>
-          <w:p>
-            <w:pPr>
-              <w:pStyle w:val="Compact"/>
-            </w:pPr>
-            <w:r>
-              <w:t xml:space="preserve">107.200385</w:t>
-            </w:r>
-          </w:p>
-        </w:tc>
-        <w:tc>
-          <w:tcPr/>
-          <w:p>
-            <w:pPr>
-              <w:pStyle w:val="Compact"/>
-            </w:pPr>
-            <w:r>
-              <w:t xml:space="preserve">-54372384969.475815</w:t>
-            </w:r>
-          </w:p>
-        </w:tc>
-        <w:tc>
-          <w:tcPr/>
-          <w:p>
-            <w:pPr>
-              <w:pStyle w:val="Compact"/>
-            </w:pPr>
-            <w:r>
-              <w:t xml:space="preserve">-30577205732.516586</w:t>
-            </w:r>
-          </w:p>
-        </w:tc>
-        <w:tc>
-          <w:tcPr/>
-          <w:p>
-            <w:pPr>
-              <w:pStyle w:val="Compact"/>
-            </w:pPr>
-            <w:r>
-              <w:t xml:space="preserve">-23876196.925507</w:t>
-            </w:r>
-          </w:p>
-        </w:tc>
-      </w:tr>
-      <w:tr>
-        <w:tc>
-          <w:tcPr/>
-          <w:p>
-            <w:pPr>
-              <w:pStyle w:val="Compact"/>
-            </w:pPr>
-            <w:r>
-              <w:t xml:space="preserve">Точка7</w:t>
-            </w:r>
-          </w:p>
-        </w:tc>
-        <w:tc>
-          <w:tcPr/>
-          <w:p>
-            <w:pPr>
-              <w:pStyle w:val="Compact"/>
-            </w:pPr>
-            <w:r>
-              <w:t xml:space="preserve">180192.106032</w:t>
-            </w:r>
-          </w:p>
-        </w:tc>
-        <w:tc>
-          <w:tcPr/>
-          <w:p>
-            <w:pPr>
-              <w:pStyle w:val="Compact"/>
-            </w:pPr>
-            <w:r>
-              <w:t xml:space="preserve">101744.568496</w:t>
-            </w:r>
-          </w:p>
-        </w:tc>
-        <w:tc>
-          <w:tcPr/>
-          <w:p>
-            <w:pPr>
-              <w:pStyle w:val="Compact"/>
-            </w:pPr>
-            <w:r>
-              <w:t xml:space="preserve">105.723702</w:t>
-            </w:r>
-          </w:p>
-        </w:tc>
-        <w:tc>
-          <w:tcPr/>
-          <w:p>
-            <w:pPr>
-              <w:pStyle w:val="Compact"/>
-            </w:pPr>
-            <w:r>
-              <w:t xml:space="preserve">-40135807959.507233</w:t>
-            </w:r>
-          </w:p>
-        </w:tc>
-        <w:tc>
-          <w:tcPr/>
-          <w:p>
-            <w:pPr>
-              <w:pStyle w:val="Compact"/>
-            </w:pPr>
-            <w:r>
-              <w:t xml:space="preserve">-22662486280.507202</w:t>
-            </w:r>
-          </w:p>
-        </w:tc>
-        <w:tc>
-          <w:tcPr/>
-          <w:p>
-            <w:pPr>
-              <w:pStyle w:val="Compact"/>
-            </w:pPr>
-            <w:r>
-              <w:t xml:space="preserve">-23547698.204029</w:t>
-            </w:r>
-          </w:p>
-        </w:tc>
-      </w:tr>
-      <w:tr>
-        <w:tc>
-          <w:tcPr/>
-          <w:p>
-            <w:pPr>
-              <w:pStyle w:val="Compact"/>
-            </w:pPr>
-            <w:r>
-              <w:t xml:space="preserve">Точка8</w:t>
-            </w:r>
-          </w:p>
-        </w:tc>
-        <w:tc>
-          <w:tcPr/>
-          <w:p>
-            <w:pPr>
-              <w:pStyle w:val="Compact"/>
-            </w:pPr>
-            <w:r>
-              <w:t xml:space="preserve">275701.045086</w:t>
-            </w:r>
-          </w:p>
-        </w:tc>
-        <w:tc>
-          <w:tcPr/>
-          <w:p>
-            <w:pPr>
-              <w:pStyle w:val="Compact"/>
-            </w:pPr>
-            <w:r>
-              <w:t xml:space="preserve">155044.968260</w:t>
-            </w:r>
-          </w:p>
-        </w:tc>
-        <w:tc>
-          <w:tcPr/>
-          <w:p>
-            <w:pPr>
-              <w:pStyle w:val="Compact"/>
-            </w:pPr>
-            <w:r>
-              <w:t xml:space="preserve">108.224050</w:t>
-            </w:r>
-          </w:p>
-        </w:tc>
-        <w:tc>
-          <w:tcPr/>
-          <w:p>
-            <w:pPr>
-              <w:pStyle w:val="Compact"/>
-            </w:pPr>
-            <w:r>
-              <w:t xml:space="preserve">-61409372737.581955</w:t>
-            </w:r>
-          </w:p>
-        </w:tc>
-        <w:tc>
-          <w:tcPr/>
-          <w:p>
-            <w:pPr>
-              <w:pStyle w:val="Compact"/>
-            </w:pPr>
-            <w:r>
-              <w:t xml:space="preserve">-34534565453.280006</w:t>
-            </w:r>
-          </w:p>
-        </w:tc>
-        <w:tc>
-          <w:tcPr/>
-          <w:p>
-            <w:pPr>
-              <w:pStyle w:val="Compact"/>
-            </w:pPr>
-            <w:r>
-              <w:t xml:space="preserve">-24104001.340598</w:t>
-            </w:r>
-          </w:p>
-        </w:tc>
-      </w:tr>
-      <w:tr>
-        <w:tc>
-          <w:tcPr/>
-          <w:p>
-            <w:pPr>
-              <w:pStyle w:val="Compact"/>
-            </w:pPr>
-            <w:r>
-              <w:t xml:space="preserve">Точка9</w:t>
-            </w:r>
-          </w:p>
-        </w:tc>
-        <w:tc>
-          <w:tcPr/>
-          <w:p>
-            <w:pPr>
-              <w:pStyle w:val="Compact"/>
-            </w:pPr>
-            <w:r>
-              <w:t xml:space="preserve">212214.952049</w:t>
-            </w:r>
-          </w:p>
-        </w:tc>
-        <w:tc>
-          <w:tcPr/>
-          <w:p>
-            <w:pPr>
-              <w:pStyle w:val="Compact"/>
-            </w:pPr>
-            <w:r>
-              <w:t xml:space="preserve">119342.583817</w:t>
-            </w:r>
-          </w:p>
-        </w:tc>
-        <w:tc>
-          <w:tcPr/>
-          <w:p>
-            <w:pPr>
-              <w:pStyle w:val="Compact"/>
-            </w:pPr>
-            <w:r>
-              <w:t xml:space="preserve">106.725702</w:t>
-            </w:r>
-          </w:p>
-        </w:tc>
-        <w:tc>
-          <w:tcPr/>
-          <w:p>
-            <w:pPr>
-              <w:pStyle w:val="Compact"/>
-            </w:pPr>
-            <w:r>
-              <w:t xml:space="preserve">-47268544395.057495</w:t>
-            </w:r>
-          </w:p>
-        </w:tc>
-        <w:tc>
-          <w:tcPr/>
-          <w:p>
-            <w:pPr>
-              <w:pStyle w:val="Compact"/>
-            </w:pPr>
-            <w:r>
-              <w:t xml:space="preserve">-26582251094.463501</w:t>
-            </w:r>
-          </w:p>
-        </w:tc>
-        <w:tc>
-          <w:tcPr/>
-          <w:p>
-            <w:pPr>
-              <w:pStyle w:val="Compact"/>
-            </w:pPr>
-            <w:r>
-              <w:t xml:space="preserve">-23770674.166338</w:t>
+              <w:t xml:space="preserve">765350.515040</w:t>
             </w:r>
           </w:p>
         </w:tc>
@@ -2807,7 +2614,7 @@
         </w:numPr>
       </w:pPr>
       <w:r>
-        <w:t xml:space="preserve">X: 195129.479677</w:t>
+        <w:t xml:space="preserve">X: 555555.555000</w:t>
       </w:r>
     </w:p>
     <w:p>
@@ -2819,7 +2626,7 @@
         </w:numPr>
       </w:pPr>
       <w:r>
-        <w:t xml:space="preserve">Y: 127288.856290</w:t>
+        <w:t xml:space="preserve">Y: 555555.550000</w:t>
       </w:r>
     </w:p>
     <w:p>
@@ -2831,7 +2638,7 @@
         </w:numPr>
       </w:pPr>
       <w:r>
-        <w:t xml:space="preserve">Z: 105.597369</w:t>
+        <w:t xml:space="preserve">Z: 555555.505000</w:t>
       </w:r>
     </w:p>
     <w:bookmarkEnd w:id="29"/>
@@ -2853,7 +2660,7 @@
         </w:numPr>
       </w:pPr>
       <w:r>
-        <w:t xml:space="preserve">X: -43462943245.355728</w:t>
+        <w:t xml:space="preserve">X: 555577.782556</w:t>
       </w:r>
     </w:p>
     <w:p>
@@ -2865,7 +2672,7 @@
         </w:numPr>
       </w:pPr>
       <w:r>
-        <w:t xml:space="preserve">Y: -28352195623.087593</w:t>
+        <w:t xml:space="preserve">Y: 555416.697320</w:t>
       </w:r>
     </w:p>
     <w:p>
@@ -2877,7 +2684,7 @@
         </w:numPr>
       </w:pPr>
       <w:r>
-        <w:t xml:space="preserve">Z: -23519462.172087</w:t>
+        <w:t xml:space="preserve">Z: 555474.681124</w:t>
       </w:r>
     </w:p>
     <w:bookmarkEnd w:id="30"/>

--- a/report.docx
+++ b/report.docx
@@ -36,7 +36,7 @@
         <w:t xml:space="preserve">Исходная таблица данных</w:t>
       </w:r>
       <w:r>
-        <w:t xml:space="preserve">: 2 точек</w:t>
+        <w:t xml:space="preserve">: 9 точек</w:t>
       </w:r>
     </w:p>
     <w:p>
@@ -181,13 +181,13 @@
       </w:r>
     </w:p>
     <w:bookmarkEnd w:id="20"/>
-    <w:bookmarkStart w:id="21" w:name="пункт-1-общая-формула-преобразования"/>
+    <w:bookmarkStart w:id="21" w:name="общая-формула-преобразования"/>
     <w:p>
       <w:pPr>
         <w:pStyle w:val="Heading2"/>
       </w:pPr>
       <w:r>
-        <w:t xml:space="preserve">Пункт 1: Общая формула преобразования</w:t>
+        <w:t xml:space="preserve">1: Общая формула преобразования</w:t>
       </w:r>
     </w:p>
     <w:p>
@@ -746,13 +746,13 @@
       </m:oMathPara>
     </w:p>
     <w:bookmarkEnd w:id="21"/>
-    <w:bookmarkStart w:id="22" w:name="X29d92d1c4adfe1f3a1b8570880fda24e48a85cb"/>
+    <w:bookmarkStart w:id="22" w:name="X97a34a3b43977d26e655d50bbe4aebe14d3340e"/>
     <w:p>
       <w:pPr>
         <w:pStyle w:val="Heading2"/>
       </w:pPr>
       <w:r>
-        <w:t xml:space="preserve">Пункт 2: Общая формула с подставленными параметрами перехода</w:t>
+        <w:t xml:space="preserve">2: Общая формула с подставленными параметрами перехода</w:t>
       </w:r>
     </w:p>
     <w:p>
@@ -1125,13 +1125,13 @@
       </m:oMathPara>
     </w:p>
     <w:bookmarkEnd w:id="22"/>
-    <w:bookmarkStart w:id="27" w:name="Xdb0ac539c743664641f1d84725dbc5aef23e4ae"/>
+    <w:bookmarkStart w:id="27" w:name="X4d117b612ca9a6b8a2a36bf98b4e16e45252012"/>
     <w:p>
       <w:pPr>
         <w:pStyle w:val="Heading2"/>
       </w:pPr>
       <w:r>
-        <w:t xml:space="preserve">Пункт 3: Пример последовательных преобразований для первой точки</w:t>
+        <w:t xml:space="preserve">3: Пример последовательных преобразований для первой точки</w:t>
       </w:r>
     </w:p>
     <w:p>
@@ -1145,19 +1145,19 @@
         <w:t xml:space="preserve"> </w:t>
       </w:r>
       <w:r>
-        <w:t xml:space="preserve">X = 123456.789</w:t>
+        <w:t xml:space="preserve">X = 289800.551866</w:t>
       </w:r>
       <w:r>
         <w:t xml:space="preserve"> </w:t>
       </w:r>
       <w:r>
-        <w:t xml:space="preserve">Y = 234567.89</w:t>
+        <w:t xml:space="preserve">Y = 162974.043594</w:t>
       </w:r>
       <w:r>
         <w:t xml:space="preserve"> </w:t>
       </w:r>
       <w:r>
-        <w:t xml:space="preserve">Z = 345678.901</w:t>
+        <w:t xml:space="preserve">Z = 102.724491</w:t>
       </w:r>
     </w:p>
     <w:bookmarkStart w:id="23" w:name="шаг-1-общая-формула"/>
@@ -2129,7 +2129,7 @@
             <m:t>=</m:t>
           </m:r>
           <m:r>
-            <m:t>123479.998123387</m:t>
+            <m:t>289823.418850775</m:t>
           </m:r>
         </m:oMath>
       </m:oMathPara>
@@ -2162,7 +2162,7 @@
             <m:t>=</m:t>
           </m:r>
           <m:r>
-            <m:t>234427.448932682</m:t>
+            <m:t>162834.261974908</m:t>
           </m:r>
         </m:oMath>
       </m:oMathPara>
@@ -2195,7 +2195,7 @@
             <m:t>=</m:t>
           </m:r>
           <m:r>
-            <m:t>345598.847207938</m:t>
+            <m:t>22.4695551550579</m:t>
           </m:r>
         </m:oMath>
       </m:oMathPara>
@@ -2238,7 +2238,7 @@
             <m:t>=</m:t>
           </m:r>
           <m:r>
-            <m:t>123479.99812338686</m:t>
+            <m:t>289823.418850775</m:t>
           </m:r>
         </m:oMath>
       </m:oMathPara>
@@ -2271,7 +2271,7 @@
             <m:t>=</m:t>
           </m:r>
           <m:r>
-            <m:t>234427.44893268193</m:t>
+            <m:t>162834.2619749077</m:t>
           </m:r>
         </m:oMath>
       </m:oMathPara>
@@ -2304,20 +2304,20 @@
             <m:t>=</m:t>
           </m:r>
           <m:r>
-            <m:t>345598.847207938</m:t>
+            <m:t>22.46955515505791</m:t>
           </m:r>
         </m:oMath>
       </m:oMathPara>
     </w:p>
     <w:bookmarkEnd w:id="26"/>
     <w:bookmarkEnd w:id="27"/>
-    <w:bookmarkStart w:id="32" w:name="Xa8ebec60eae3a3ce1217851a4c8855671c68478"/>
+    <w:bookmarkStart w:id="32" w:name="X500e094d76e2fe5ad4be0515739efd5dd4eaceb"/>
     <w:p>
       <w:pPr>
         <w:pStyle w:val="Heading2"/>
       </w:pPr>
       <w:r>
-        <w:t xml:space="preserve">Пункт 4: Таблица с координатами до и после преобразования и общая статистика</w:t>
+        <w:t xml:space="preserve">4: Таблица с координатами до и после преобразования и общая статистика</w:t>
       </w:r>
     </w:p>
     <w:bookmarkStart w:id="28" w:name="X65c9f799357fd0289f05f2f6f42bbc04f9843f9"/>
@@ -2446,62 +2446,62 @@
               <w:pStyle w:val="Compact"/>
             </w:pPr>
             <w:r>
-              <w:t xml:space="preserve">123456.789000</w:t>
-            </w:r>
-          </w:p>
-        </w:tc>
-        <w:tc>
-          <w:tcPr/>
-          <w:p>
-            <w:pPr>
-              <w:pStyle w:val="Compact"/>
-            </w:pPr>
-            <w:r>
-              <w:t xml:space="preserve">234567.890000</w:t>
-            </w:r>
-          </w:p>
-        </w:tc>
-        <w:tc>
-          <w:tcPr/>
-          <w:p>
-            <w:pPr>
-              <w:pStyle w:val="Compact"/>
-            </w:pPr>
-            <w:r>
-              <w:t xml:space="preserve">345678.901000</w:t>
-            </w:r>
-          </w:p>
-        </w:tc>
-        <w:tc>
-          <w:tcPr/>
-          <w:p>
-            <w:pPr>
-              <w:pStyle w:val="Compact"/>
-            </w:pPr>
-            <w:r>
-              <w:t xml:space="preserve">123479.998123</w:t>
-            </w:r>
-          </w:p>
-        </w:tc>
-        <w:tc>
-          <w:tcPr/>
-          <w:p>
-            <w:pPr>
-              <w:pStyle w:val="Compact"/>
-            </w:pPr>
-            <w:r>
-              <w:t xml:space="preserve">234427.448933</w:t>
-            </w:r>
-          </w:p>
-        </w:tc>
-        <w:tc>
-          <w:tcPr/>
-          <w:p>
-            <w:pPr>
-              <w:pStyle w:val="Compact"/>
-            </w:pPr>
-            <w:r>
-              <w:t xml:space="preserve">345598.847208</w:t>
+              <w:t xml:space="preserve">289800.551866</w:t>
+            </w:r>
+          </w:p>
+        </w:tc>
+        <w:tc>
+          <w:tcPr/>
+          <w:p>
+            <w:pPr>
+              <w:pStyle w:val="Compact"/>
+            </w:pPr>
+            <w:r>
+              <w:t xml:space="preserve">162974.043594</w:t>
+            </w:r>
+          </w:p>
+        </w:tc>
+        <w:tc>
+          <w:tcPr/>
+          <w:p>
+            <w:pPr>
+              <w:pStyle w:val="Compact"/>
+            </w:pPr>
+            <w:r>
+              <w:t xml:space="preserve">102.724491</w:t>
+            </w:r>
+          </w:p>
+        </w:tc>
+        <w:tc>
+          <w:tcPr/>
+          <w:p>
+            <w:pPr>
+              <w:pStyle w:val="Compact"/>
+            </w:pPr>
+            <w:r>
+              <w:t xml:space="preserve">289823.418851</w:t>
+            </w:r>
+          </w:p>
+        </w:tc>
+        <w:tc>
+          <w:tcPr/>
+          <w:p>
+            <w:pPr>
+              <w:pStyle w:val="Compact"/>
+            </w:pPr>
+            <w:r>
+              <w:t xml:space="preserve">162834.261975</w:t>
+            </w:r>
+          </w:p>
+        </w:tc>
+        <w:tc>
+          <w:tcPr/>
+          <w:p>
+            <w:pPr>
+              <w:pStyle w:val="Compact"/>
+            </w:pPr>
+            <w:r>
+              <w:t xml:space="preserve">22.469555</w:t>
             </w:r>
           </w:p>
         </w:tc>
@@ -2525,62 +2525,615 @@
               <w:pStyle w:val="Compact"/>
             </w:pPr>
             <w:r>
-              <w:t xml:space="preserve">987654.321000</w:t>
-            </w:r>
-          </w:p>
-        </w:tc>
-        <w:tc>
-          <w:tcPr/>
-          <w:p>
-            <w:pPr>
-              <w:pStyle w:val="Compact"/>
-            </w:pPr>
-            <w:r>
-              <w:t xml:space="preserve">876543.210000</w:t>
-            </w:r>
-          </w:p>
-        </w:tc>
-        <w:tc>
-          <w:tcPr/>
-          <w:p>
-            <w:pPr>
-              <w:pStyle w:val="Compact"/>
-            </w:pPr>
-            <w:r>
-              <w:t xml:space="preserve">765432.109000</w:t>
-            </w:r>
-          </w:p>
-        </w:tc>
-        <w:tc>
-          <w:tcPr/>
-          <w:p>
-            <w:pPr>
-              <w:pStyle w:val="Compact"/>
-            </w:pPr>
-            <w:r>
-              <w:t xml:space="preserve">987675.566988</w:t>
-            </w:r>
-          </w:p>
-        </w:tc>
-        <w:tc>
-          <w:tcPr/>
-          <w:p>
-            <w:pPr>
-              <w:pStyle w:val="Compact"/>
-            </w:pPr>
-            <w:r>
-              <w:t xml:space="preserve">876405.945707</w:t>
-            </w:r>
-          </w:p>
-        </w:tc>
-        <w:tc>
-          <w:tcPr/>
-          <w:p>
-            <w:pPr>
-              <w:pStyle w:val="Compact"/>
-            </w:pPr>
-            <w:r>
-              <w:t xml:space="preserve">765350.515040</w:t>
+              <w:t xml:space="preserve">212515.085716</w:t>
+            </w:r>
+          </w:p>
+        </w:tc>
+        <w:tc>
+          <w:tcPr/>
+          <w:p>
+            <w:pPr>
+              <w:pStyle w:val="Compact"/>
+            </w:pPr>
+            <w:r>
+              <w:t xml:space="preserve">119511.368417</w:t>
+            </w:r>
+          </w:p>
+        </w:tc>
+        <w:tc>
+          <w:tcPr/>
+          <w:p>
+            <w:pPr>
+              <w:pStyle w:val="Compact"/>
+            </w:pPr>
+            <w:r>
+              <w:t xml:space="preserve">105.153865</w:t>
+            </w:r>
+          </w:p>
+        </w:tc>
+        <w:tc>
+          <w:tcPr/>
+          <w:p>
+            <w:pPr>
+              <w:pStyle w:val="Compact"/>
+            </w:pPr>
+            <w:r>
+              <w:t xml:space="preserve">212538.137567</w:t>
+            </w:r>
+          </w:p>
+        </w:tc>
+        <w:tc>
+          <w:tcPr/>
+          <w:p>
+            <w:pPr>
+              <w:pStyle w:val="Compact"/>
+            </w:pPr>
+            <w:r>
+              <w:t xml:space="preserve">119371.299210</w:t>
+            </w:r>
+          </w:p>
+        </w:tc>
+        <w:tc>
+          <w:tcPr/>
+          <w:p>
+            <w:pPr>
+              <w:pStyle w:val="Compact"/>
+            </w:pPr>
+            <w:r>
+              <w:t xml:space="preserve">25.028247</w:t>
+            </w:r>
+          </w:p>
+        </w:tc>
+      </w:tr>
+      <w:tr>
+        <w:tc>
+          <w:tcPr/>
+          <w:p>
+            <w:pPr>
+              <w:pStyle w:val="Compact"/>
+            </w:pPr>
+            <w:r>
+              <w:t xml:space="preserve">Точка3</w:t>
+            </w:r>
+          </w:p>
+        </w:tc>
+        <w:tc>
+          <w:tcPr/>
+          <w:p>
+            <w:pPr>
+              <w:pStyle w:val="Compact"/>
+            </w:pPr>
+            <w:r>
+              <w:t xml:space="preserve">196718.595874</w:t>
+            </w:r>
+          </w:p>
+        </w:tc>
+        <w:tc>
+          <w:tcPr/>
+          <w:p>
+            <w:pPr>
+              <w:pStyle w:val="Compact"/>
+            </w:pPr>
+            <w:r>
+              <w:t xml:space="preserve">110627.968456</w:t>
+            </w:r>
+          </w:p>
+        </w:tc>
+        <w:tc>
+          <w:tcPr/>
+          <w:p>
+            <w:pPr>
+              <w:pStyle w:val="Compact"/>
+            </w:pPr>
+            <w:r>
+              <w:t xml:space="preserve">103.723702</w:t>
+            </w:r>
+          </w:p>
+        </w:tc>
+        <w:tc>
+          <w:tcPr/>
+          <w:p>
+            <w:pPr>
+              <w:pStyle w:val="Compact"/>
+            </w:pPr>
+            <w:r>
+              <w:t xml:space="preserve">196741.685507</w:t>
+            </w:r>
+          </w:p>
+        </w:tc>
+        <w:tc>
+          <w:tcPr/>
+          <w:p>
+            <w:pPr>
+              <w:pStyle w:val="Compact"/>
+            </w:pPr>
+            <w:r>
+              <w:t xml:space="preserve">110487.840468</w:t>
+            </w:r>
+          </w:p>
+        </w:tc>
+        <w:tc>
+          <w:tcPr/>
+          <w:p>
+            <w:pPr>
+              <w:pStyle w:val="Compact"/>
+            </w:pPr>
+            <w:r>
+              <w:t xml:space="preserve">23.624517</w:t>
+            </w:r>
+          </w:p>
+        </w:tc>
+      </w:tr>
+      <w:tr>
+        <w:tc>
+          <w:tcPr/>
+          <w:p>
+            <w:pPr>
+              <w:pStyle w:val="Compact"/>
+            </w:pPr>
+            <w:r>
+              <w:t xml:space="preserve">Точка4</w:t>
+            </w:r>
+          </w:p>
+        </w:tc>
+        <w:tc>
+          <w:tcPr/>
+          <w:p>
+            <w:pPr>
+              <w:pStyle w:val="Compact"/>
+            </w:pPr>
+            <w:r>
+              <w:t xml:space="preserve">212530.882205</w:t>
+            </w:r>
+          </w:p>
+        </w:tc>
+        <w:tc>
+          <w:tcPr/>
+          <w:p>
+            <w:pPr>
+              <w:pStyle w:val="Compact"/>
+            </w:pPr>
+            <w:r>
+              <w:t xml:space="preserve">119520.251817</w:t>
+            </w:r>
+          </w:p>
+        </w:tc>
+        <w:tc>
+          <w:tcPr/>
+          <w:p>
+            <w:pPr>
+              <w:pStyle w:val="Compact"/>
+            </w:pPr>
+            <w:r>
+              <w:t xml:space="preserve">106.176772</w:t>
+            </w:r>
+          </w:p>
+        </w:tc>
+        <w:tc>
+          <w:tcPr/>
+          <w:p>
+            <w:pPr>
+              <w:pStyle w:val="Compact"/>
+            </w:pPr>
+            <w:r>
+              <w:t xml:space="preserve">212553.934020</w:t>
+            </w:r>
+          </w:p>
+        </w:tc>
+        <w:tc>
+          <w:tcPr/>
+          <w:p>
+            <w:pPr>
+              <w:pStyle w:val="Compact"/>
+            </w:pPr>
+            <w:r>
+              <w:t xml:space="preserve">119380.182668</w:t>
+            </w:r>
+          </w:p>
+        </w:tc>
+        <w:tc>
+          <w:tcPr/>
+          <w:p>
+            <w:pPr>
+              <w:pStyle w:val="Compact"/>
+            </w:pPr>
+            <w:r>
+              <w:t xml:space="preserve">26.051128</w:t>
+            </w:r>
+          </w:p>
+        </w:tc>
+      </w:tr>
+      <w:tr>
+        <w:tc>
+          <w:tcPr/>
+          <w:p>
+            <w:pPr>
+              <w:pStyle w:val="Compact"/>
+            </w:pPr>
+            <w:r>
+              <w:t xml:space="preserve">Точка5</w:t>
+            </w:r>
+          </w:p>
+        </w:tc>
+        <w:tc>
+          <w:tcPr/>
+          <w:p>
+            <w:pPr>
+              <w:pStyle w:val="Compact"/>
+            </w:pPr>
+            <w:r>
+              <w:t xml:space="preserve">212594.068165</w:t>
+            </w:r>
+          </w:p>
+        </w:tc>
+        <w:tc>
+          <w:tcPr/>
+          <w:p>
+            <w:pPr>
+              <w:pStyle w:val="Compact"/>
+            </w:pPr>
+            <w:r>
+              <w:t xml:space="preserve">119555.785416</w:t>
+            </w:r>
+          </w:p>
+        </w:tc>
+        <w:tc>
+          <w:tcPr/>
+          <w:p>
+            <w:pPr>
+              <w:pStyle w:val="Compact"/>
+            </w:pPr>
+            <w:r>
+              <w:t xml:space="preserve">104.723702</w:t>
+            </w:r>
+          </w:p>
+        </w:tc>
+        <w:tc>
+          <w:tcPr/>
+          <w:p>
+            <w:pPr>
+              <w:pStyle w:val="Compact"/>
+            </w:pPr>
+            <w:r>
+              <w:t xml:space="preserve">212617.119827</w:t>
+            </w:r>
+          </w:p>
+        </w:tc>
+        <w:tc>
+          <w:tcPr/>
+          <w:p>
+            <w:pPr>
+              <w:pStyle w:val="Compact"/>
+            </w:pPr>
+            <w:r>
+              <w:t xml:space="preserve">119415.716503</w:t>
+            </w:r>
+          </w:p>
+        </w:tc>
+        <w:tc>
+          <w:tcPr/>
+          <w:p>
+            <w:pPr>
+              <w:pStyle w:val="Compact"/>
+            </w:pPr>
+            <w:r>
+              <w:t xml:space="preserve">24.597952</w:t>
+            </w:r>
+          </w:p>
+        </w:tc>
+      </w:tr>
+      <w:tr>
+        <w:tc>
+          <w:tcPr/>
+          <w:p>
+            <w:pPr>
+              <w:pStyle w:val="Compact"/>
+            </w:pPr>
+            <w:r>
+              <w:t xml:space="preserve">Точка6</w:t>
+            </w:r>
+          </w:p>
+        </w:tc>
+        <w:tc>
+          <w:tcPr/>
+          <w:p>
+            <w:pPr>
+              <w:pStyle w:val="Compact"/>
+            </w:pPr>
+            <w:r>
+              <w:t xml:space="preserve">244108.065400</w:t>
+            </w:r>
+          </w:p>
+        </w:tc>
+        <w:tc>
+          <w:tcPr/>
+          <w:p>
+            <w:pPr>
+              <w:pStyle w:val="Compact"/>
+            </w:pPr>
+            <w:r>
+              <w:t xml:space="preserve">137278.168338</w:t>
+            </w:r>
+          </w:p>
+        </w:tc>
+        <w:tc>
+          <w:tcPr/>
+          <w:p>
+            <w:pPr>
+              <w:pStyle w:val="Compact"/>
+            </w:pPr>
+            <w:r>
+              <w:t xml:space="preserve">107.200385</w:t>
+            </w:r>
+          </w:p>
+        </w:tc>
+        <w:tc>
+          <w:tcPr/>
+          <w:p>
+            <w:pPr>
+              <w:pStyle w:val="Compact"/>
+            </w:pPr>
+            <w:r>
+              <w:t xml:space="preserve">244131.041686</w:t>
+            </w:r>
+          </w:p>
+        </w:tc>
+        <w:tc>
+          <w:tcPr/>
+          <w:p>
+            <w:pPr>
+              <w:pStyle w:val="Compact"/>
+            </w:pPr>
+            <w:r>
+              <w:t xml:space="preserve">137138.216692</w:t>
+            </w:r>
+          </w:p>
+        </w:tc>
+        <w:tc>
+          <w:tcPr/>
+          <w:p>
+            <w:pPr>
+              <w:pStyle w:val="Compact"/>
+            </w:pPr>
+            <w:r>
+              <w:t xml:space="preserve">27.021904</w:t>
+            </w:r>
+          </w:p>
+        </w:tc>
+      </w:tr>
+      <w:tr>
+        <w:tc>
+          <w:tcPr/>
+          <w:p>
+            <w:pPr>
+              <w:pStyle w:val="Compact"/>
+            </w:pPr>
+            <w:r>
+              <w:t xml:space="preserve">Точка7</w:t>
+            </w:r>
+          </w:p>
+        </w:tc>
+        <w:tc>
+          <w:tcPr/>
+          <w:p>
+            <w:pPr>
+              <w:pStyle w:val="Compact"/>
+            </w:pPr>
+            <w:r>
+              <w:t xml:space="preserve">180922.106032</w:t>
+            </w:r>
+          </w:p>
+        </w:tc>
+        <w:tc>
+          <w:tcPr/>
+          <w:p>
+            <w:pPr>
+              <w:pStyle w:val="Compact"/>
+            </w:pPr>
+            <w:r>
+              <w:t xml:space="preserve">101744.568496</w:t>
+            </w:r>
+          </w:p>
+        </w:tc>
+        <w:tc>
+          <w:tcPr/>
+          <w:p>
+            <w:pPr>
+              <w:pStyle w:val="Compact"/>
+            </w:pPr>
+            <w:r>
+              <w:t xml:space="preserve">105.723702</w:t>
+            </w:r>
+          </w:p>
+        </w:tc>
+        <w:tc>
+          <w:tcPr/>
+          <w:p>
+            <w:pPr>
+              <w:pStyle w:val="Compact"/>
+            </w:pPr>
+            <w:r>
+              <w:t xml:space="preserve">180945.233453</w:t>
+            </w:r>
+          </w:p>
+        </w:tc>
+        <w:tc>
+          <w:tcPr/>
+          <w:p>
+            <w:pPr>
+              <w:pStyle w:val="Compact"/>
+            </w:pPr>
+            <w:r>
+              <w:t xml:space="preserve">101604.381727</w:t>
+            </w:r>
+          </w:p>
+        </w:tc>
+        <w:tc>
+          <w:tcPr/>
+          <w:p>
+            <w:pPr>
+              <w:pStyle w:val="Compact"/>
+            </w:pPr>
+            <w:r>
+              <w:t xml:space="preserve">25.650948</w:t>
+            </w:r>
+          </w:p>
+        </w:tc>
+      </w:tr>
+      <w:tr>
+        <w:tc>
+          <w:tcPr/>
+          <w:p>
+            <w:pPr>
+              <w:pStyle w:val="Compact"/>
+            </w:pPr>
+            <w:r>
+              <w:t xml:space="preserve">Точка8</w:t>
+            </w:r>
+          </w:p>
+        </w:tc>
+        <w:tc>
+          <w:tcPr/>
+          <w:p>
+            <w:pPr>
+              <w:pStyle w:val="Compact"/>
+            </w:pPr>
+            <w:r>
+              <w:t xml:space="preserve">275701.045086</w:t>
+            </w:r>
+          </w:p>
+        </w:tc>
+        <w:tc>
+          <w:tcPr/>
+          <w:p>
+            <w:pPr>
+              <w:pStyle w:val="Compact"/>
+            </w:pPr>
+            <w:r>
+              <w:t xml:space="preserve">155044.968260</w:t>
+            </w:r>
+          </w:p>
+        </w:tc>
+        <w:tc>
+          <w:tcPr/>
+          <w:p>
+            <w:pPr>
+              <w:pStyle w:val="Compact"/>
+            </w:pPr>
+            <w:r>
+              <w:t xml:space="preserve">108.224050</w:t>
+            </w:r>
+          </w:p>
+        </w:tc>
+        <w:tc>
+          <w:tcPr/>
+          <w:p>
+            <w:pPr>
+              <w:pStyle w:val="Compact"/>
+            </w:pPr>
+            <w:r>
+              <w:t xml:space="preserve">275723.945805</w:t>
+            </w:r>
+          </w:p>
+        </w:tc>
+        <w:tc>
+          <w:tcPr/>
+          <w:p>
+            <w:pPr>
+              <w:pStyle w:val="Compact"/>
+            </w:pPr>
+            <w:r>
+              <w:t xml:space="preserve">154905.134175</w:t>
+            </w:r>
+          </w:p>
+        </w:tc>
+        <w:tc>
+          <w:tcPr/>
+          <w:p>
+            <w:pPr>
+              <w:pStyle w:val="Compact"/>
+            </w:pPr>
+            <w:r>
+              <w:t xml:space="preserve">27.992705</w:t>
+            </w:r>
+          </w:p>
+        </w:tc>
+      </w:tr>
+      <w:tr>
+        <w:tc>
+          <w:tcPr/>
+          <w:p>
+            <w:pPr>
+              <w:pStyle w:val="Compact"/>
+            </w:pPr>
+            <w:r>
+              <w:t xml:space="preserve">Точка9</w:t>
+            </w:r>
+          </w:p>
+        </w:tc>
+        <w:tc>
+          <w:tcPr/>
+          <w:p>
+            <w:pPr>
+              <w:pStyle w:val="Compact"/>
+            </w:pPr>
+            <w:r>
+              <w:t xml:space="preserve">212214.952409</w:t>
+            </w:r>
+          </w:p>
+        </w:tc>
+        <w:tc>
+          <w:tcPr/>
+          <w:p>
+            <w:pPr>
+              <w:pStyle w:val="Compact"/>
+            </w:pPr>
+            <w:r>
+              <w:t xml:space="preserve">119342.583817</w:t>
+            </w:r>
+          </w:p>
+        </w:tc>
+        <w:tc>
+          <w:tcPr/>
+          <w:p>
+            <w:pPr>
+              <w:pStyle w:val="Compact"/>
+            </w:pPr>
+            <w:r>
+              <w:t xml:space="preserve">106.723702</w:t>
+            </w:r>
+          </w:p>
+        </w:tc>
+        <w:tc>
+          <w:tcPr/>
+          <w:p>
+            <w:pPr>
+              <w:pStyle w:val="Compact"/>
+            </w:pPr>
+            <w:r>
+              <w:t xml:space="preserve">212238.004981</w:t>
+            </w:r>
+          </w:p>
+        </w:tc>
+        <w:tc>
+          <w:tcPr/>
+          <w:p>
+            <w:pPr>
+              <w:pStyle w:val="Compact"/>
+            </w:pPr>
+            <w:r>
+              <w:t xml:space="preserve">119202.513493</w:t>
+            </w:r>
+          </w:p>
+        </w:tc>
+        <w:tc>
+          <w:tcPr/>
+          <w:p>
+            <w:pPr>
+              <w:pStyle w:val="Compact"/>
+            </w:pPr>
+            <w:r>
+              <w:t xml:space="preserve">26.598586</w:t>
             </w:r>
           </w:p>
         </w:tc>
@@ -2614,7 +3167,7 @@
         </w:numPr>
       </w:pPr>
       <w:r>
-        <w:t xml:space="preserve">X: 555555.555000</w:t>
+        <w:t xml:space="preserve">X: 226345.039195</w:t>
       </w:r>
     </w:p>
     <w:p>
@@ -2626,7 +3179,7 @@
         </w:numPr>
       </w:pPr>
       <w:r>
-        <w:t xml:space="preserve">Y: 555555.550000</w:t>
+        <w:t xml:space="preserve">Y: 127288.856290</w:t>
       </w:r>
     </w:p>
     <w:p>
@@ -2638,7 +3191,7 @@
         </w:numPr>
       </w:pPr>
       <w:r>
-        <w:t xml:space="preserve">Z: 555555.505000</w:t>
+        <w:t xml:space="preserve">Z: 105.597152</w:t>
       </w:r>
     </w:p>
     <w:bookmarkEnd w:id="29"/>
@@ -2660,7 +3213,7 @@
         </w:numPr>
       </w:pPr>
       <w:r>
-        <w:t xml:space="preserve">X: 555577.782556</w:t>
+        <w:t xml:space="preserve">X: 226368.057966</w:t>
       </w:r>
     </w:p>
     <w:p>
@@ -2672,7 +3225,7 @@
         </w:numPr>
       </w:pPr>
       <w:r>
-        <w:t xml:space="preserve">Y: 555416.697320</w:t>
+        <w:t xml:space="preserve">Y: 127148.838546</w:t>
       </w:r>
     </w:p>
     <w:p>
@@ -2684,7 +3237,7 @@
         </w:numPr>
       </w:pPr>
       <w:r>
-        <w:t xml:space="preserve">Z: 555474.681124</w:t>
+        <w:t xml:space="preserve">Z: 25.448394</w:t>
       </w:r>
     </w:p>
     <w:bookmarkEnd w:id="30"/>
